--- a/Documentation/Core Operations.docx
+++ b/Documentation/Core Operations.docx
@@ -2,16 +2,53 @@
 <file path=word/document.xml><?xml version="1.0" encoding="utf-8"?>
 <w:document xmlns:wpc="http://schemas.microsoft.com/office/word/2010/wordprocessingCanvas" xmlns:cx="http://schemas.microsoft.com/office/drawing/2014/chartex" xmlns:cx1="http://schemas.microsoft.com/office/drawing/2015/9/8/chartex" xmlns:cx2="http://schemas.microsoft.com/office/drawing/2015/10/21/chartex" xmlns:mc="http://schemas.openxmlformats.org/markup-compatibility/2006" xmlns:o="urn:schemas-microsoft-com:office:office" xmlns:r="http://schemas.openxmlformats.org/officeDocument/2006/relationships" xmlns:m="http://schemas.openxmlformats.org/officeDocument/2006/math" xmlns:v="urn:schemas-microsoft-com:vml" xmlns:wp14="http://schemas.microsoft.com/office/word/2010/wordprocessingDrawing" xmlns:wp="http://schemas.openxmlformats.org/drawingml/2006/wordprocessingDrawing" xmlns:w10="urn:schemas-microsoft-com:office:word" xmlns:w="http://schemas.openxmlformats.org/wordprocessingml/2006/main" xmlns:w14="http://schemas.microsoft.com/office/word/2010/wordml" xmlns:w15="http://schemas.microsoft.com/office/word/2012/wordml" xmlns:w16se="http://schemas.microsoft.com/office/word/2015/wordml/symex" xmlns:wpg="http://schemas.microsoft.com/office/word/2010/wordprocessingGroup" xmlns:wpi="http://schemas.microsoft.com/office/word/2010/wordprocessingInk" xmlns:wne="http://schemas.microsoft.com/office/word/2006/wordml" xmlns:wps="http://schemas.microsoft.com/office/word/2010/wordprocessingShape" mc:Ignorable="w14 w15 w16se wp14">
   <w:body>
+    <w:p>
+      <w:pPr>
+        <w:rPr>
+          <w:u w:val="single"/>
+        </w:rPr>
+      </w:pPr>
+      <w:bookmarkStart w:id="0" w:name="_GoBack"/>
+      <w:bookmarkEnd w:id="0"/>
+    </w:p>
+    <w:p>
+      <w:pPr>
+        <w:rPr>
+          <w:b/>
+          <w:u w:val="single"/>
+        </w:rPr>
+      </w:pPr>
+      <w:r>
+        <w:rPr>
+          <w:b/>
+          <w:u w:val="single"/>
+        </w:rPr>
+        <w:t>Instruction set</w:t>
+      </w:r>
+    </w:p>
+    <w:p>
+      <w:r>
+        <w:t xml:space="preserve">There are four commands in the instruction set. They are identified by the two least significant bits of the </w:t>
+      </w:r>
+      <w:proofErr w:type="gramStart"/>
+      <w:r>
+        <w:t>32 bit</w:t>
+      </w:r>
+      <w:proofErr w:type="gramEnd"/>
+      <w:r>
+        <w:t xml:space="preserve"> word.</w:t>
+      </w:r>
+    </w:p>
     <w:tbl>
       <w:tblPr>
-        <w:tblStyle w:val="ListTable4-Accent1"/>
+        <w:tblStyle w:val="ListTable4-Accent5"/>
         <w:tblW w:w="0" w:type="auto"/>
         <w:tblLook w:val="04A0" w:firstRow="1" w:lastRow="0" w:firstColumn="1" w:lastColumn="0" w:noHBand="0" w:noVBand="1"/>
       </w:tblPr>
       <w:tblGrid>
-        <w:gridCol w:w="1003"/>
-        <w:gridCol w:w="2089"/>
-        <w:gridCol w:w="5924"/>
+        <w:gridCol w:w="1980"/>
+        <w:gridCol w:w="1559"/>
+        <w:gridCol w:w="10409"/>
       </w:tblGrid>
       <w:tr>
         <w:trPr>
@@ -20,41 +57,37 @@
         <w:tc>
           <w:tcPr>
             <w:cnfStyle w:val="001000000000" w:firstRow="0" w:lastRow="0" w:firstColumn="1" w:lastColumn="0" w:oddVBand="0" w:evenVBand="0" w:oddHBand="0" w:evenHBand="0" w:firstRowFirstColumn="0" w:firstRowLastColumn="0" w:lastRowFirstColumn="0" w:lastRowLastColumn="0"/>
-            <w:tcW w:w="1003" w:type="dxa"/>
-          </w:tcPr>
-          <w:p>
-            <w:pPr>
-              <w:jc w:val="center"/>
-            </w:pPr>
-            <w:r>
-              <w:t>Word</w:t>
-            </w:r>
-          </w:p>
-        </w:tc>
-        <w:tc>
-          <w:tcPr>
-            <w:tcW w:w="2089" w:type="dxa"/>
-          </w:tcPr>
-          <w:p>
-            <w:pPr>
-              <w:jc w:val="center"/>
+            <w:tcW w:w="1980" w:type="dxa"/>
+          </w:tcPr>
+          <w:p>
+            <w:r>
+              <w:t>Type</w:t>
+            </w:r>
+          </w:p>
+        </w:tc>
+        <w:tc>
+          <w:tcPr>
+            <w:tcW w:w="1559" w:type="dxa"/>
+          </w:tcPr>
+          <w:p>
+            <w:pPr>
               <w:cnfStyle w:val="100000000000" w:firstRow="1" w:lastRow="0" w:firstColumn="0" w:lastColumn="0" w:oddVBand="0" w:evenVBand="0" w:oddHBand="0" w:evenHBand="0" w:firstRowFirstColumn="0" w:firstRowLastColumn="0" w:lastRowFirstColumn="0" w:lastRowLastColumn="0"/>
             </w:pPr>
             <w:r>
-              <w:t>Stack</w:t>
-            </w:r>
-          </w:p>
-        </w:tc>
-        <w:tc>
-          <w:tcPr>
-            <w:tcW w:w="5924" w:type="dxa"/>
+              <w:t>Lower Bits</w:t>
+            </w:r>
+          </w:p>
+        </w:tc>
+        <w:tc>
+          <w:tcPr>
+            <w:tcW w:w="10409" w:type="dxa"/>
           </w:tcPr>
           <w:p>
             <w:pPr>
               <w:cnfStyle w:val="100000000000" w:firstRow="1" w:lastRow="0" w:firstColumn="0" w:lastColumn="0" w:oddVBand="0" w:evenVBand="0" w:oddHBand="0" w:evenHBand="0" w:firstRowFirstColumn="0" w:firstRowLastColumn="0" w:lastRowFirstColumn="0" w:lastRowLastColumn="0"/>
             </w:pPr>
             <w:r>
-              <w:t>Notes</w:t>
+              <w:t>Description</w:t>
             </w:r>
           </w:p>
         </w:tc>
@@ -66,7 +99,941 @@
         <w:tc>
           <w:tcPr>
             <w:cnfStyle w:val="001000000000" w:firstRow="0" w:lastRow="0" w:firstColumn="1" w:lastColumn="0" w:oddVBand="0" w:evenVBand="0" w:oddHBand="0" w:evenHBand="0" w:firstRowFirstColumn="0" w:firstRowLastColumn="0" w:lastRowFirstColumn="0" w:lastRowLastColumn="0"/>
-            <w:tcW w:w="1003" w:type="dxa"/>
+            <w:tcW w:w="1980" w:type="dxa"/>
+          </w:tcPr>
+          <w:p>
+            <w:r>
+              <w:t>Routine Call</w:t>
+            </w:r>
+          </w:p>
+        </w:tc>
+        <w:tc>
+          <w:tcPr>
+            <w:tcW w:w="1559" w:type="dxa"/>
+          </w:tcPr>
+          <w:p>
+            <w:pPr>
+              <w:cnfStyle w:val="000000100000" w:firstRow="0" w:lastRow="0" w:firstColumn="0" w:lastColumn="0" w:oddVBand="0" w:evenVBand="0" w:oddHBand="1" w:evenHBand="0" w:firstRowFirstColumn="0" w:firstRowLastColumn="0" w:lastRowFirstColumn="0" w:lastRowLastColumn="0"/>
+            </w:pPr>
+            <w:r>
+              <w:t>00</w:t>
+            </w:r>
+          </w:p>
+        </w:tc>
+        <w:tc>
+          <w:tcPr>
+            <w:tcW w:w="10409" w:type="dxa"/>
+          </w:tcPr>
+          <w:p>
+            <w:pPr>
+              <w:cnfStyle w:val="000000100000" w:firstRow="0" w:lastRow="0" w:firstColumn="0" w:lastColumn="0" w:oddVBand="0" w:evenVBand="0" w:oddHBand="1" w:evenHBand="0" w:firstRowFirstColumn="0" w:firstRowLastColumn="0" w:lastRowFirstColumn="0" w:lastRowLastColumn="0"/>
+            </w:pPr>
+            <w:r>
+              <w:t xml:space="preserve">This is a subroutine call, given an absolute address in the memory space. Instructions are word aligned, so this is designed so that the whole </w:t>
+            </w:r>
+            <w:proofErr w:type="gramStart"/>
+            <w:r>
+              <w:t>32 bit</w:t>
+            </w:r>
+            <w:proofErr w:type="gramEnd"/>
+            <w:r>
+              <w:t xml:space="preserve"> value is the physical address of the word, </w:t>
+            </w:r>
+            <w:r>
+              <w:rPr>
+                <w:i/>
+              </w:rPr>
+              <w:t>not</w:t>
+            </w:r>
+            <w:r>
+              <w:t xml:space="preserve"> the value shifted right twice.</w:t>
+            </w:r>
+          </w:p>
+        </w:tc>
+      </w:tr>
+      <w:tr>
+        <w:tc>
+          <w:tcPr>
+            <w:cnfStyle w:val="001000000000" w:firstRow="0" w:lastRow="0" w:firstColumn="1" w:lastColumn="0" w:oddVBand="0" w:evenVBand="0" w:oddHBand="0" w:evenHBand="0" w:firstRowFirstColumn="0" w:firstRowLastColumn="0" w:lastRowFirstColumn="0" w:lastRowLastColumn="0"/>
+            <w:tcW w:w="1980" w:type="dxa"/>
+          </w:tcPr>
+          <w:p>
+            <w:r>
+              <w:t>Core Commands</w:t>
+            </w:r>
+          </w:p>
+        </w:tc>
+        <w:tc>
+          <w:tcPr>
+            <w:tcW w:w="1559" w:type="dxa"/>
+          </w:tcPr>
+          <w:p>
+            <w:pPr>
+              <w:cnfStyle w:val="000000000000" w:firstRow="0" w:lastRow="0" w:firstColumn="0" w:lastColumn="0" w:oddVBand="0" w:evenVBand="0" w:oddHBand="0" w:evenHBand="0" w:firstRowFirstColumn="0" w:firstRowLastColumn="0" w:lastRowFirstColumn="0" w:lastRowLastColumn="0"/>
+            </w:pPr>
+            <w:r>
+              <w:t>01</w:t>
+            </w:r>
+          </w:p>
+        </w:tc>
+        <w:tc>
+          <w:tcPr>
+            <w:tcW w:w="10409" w:type="dxa"/>
+          </w:tcPr>
+          <w:p>
+            <w:pPr>
+              <w:cnfStyle w:val="000000000000" w:firstRow="0" w:lastRow="0" w:firstColumn="0" w:lastColumn="0" w:oddVBand="0" w:evenVBand="0" w:oddHBand="0" w:evenHBand="0" w:firstRowFirstColumn="0" w:firstRowLastColumn="0" w:lastRowFirstColumn="0" w:lastRowLastColumn="0"/>
+            </w:pPr>
+            <w:r>
+              <w:t>This indicates a core command. The command number is starts from the 2</w:t>
+            </w:r>
+            <w:r>
+              <w:rPr>
+                <w:vertAlign w:val="superscript"/>
+              </w:rPr>
+              <w:t>nd</w:t>
+            </w:r>
+            <w:r>
+              <w:t xml:space="preserve"> bit of the word. This is normally shifted right twice to increase the probability that a switch statement or similar will implement as a table.</w:t>
+            </w:r>
+          </w:p>
+        </w:tc>
+      </w:tr>
+      <w:tr>
+        <w:trPr>
+          <w:cnfStyle w:val="000000100000" w:firstRow="0" w:lastRow="0" w:firstColumn="0" w:lastColumn="0" w:oddVBand="0" w:evenVBand="0" w:oddHBand="1" w:evenHBand="0" w:firstRowFirstColumn="0" w:firstRowLastColumn="0" w:lastRowFirstColumn="0" w:lastRowLastColumn="0"/>
+        </w:trPr>
+        <w:tc>
+          <w:tcPr>
+            <w:cnfStyle w:val="001000000000" w:firstRow="0" w:lastRow="0" w:firstColumn="1" w:lastColumn="0" w:oddVBand="0" w:evenVBand="0" w:oddHBand="0" w:evenHBand="0" w:firstRowFirstColumn="0" w:firstRowLastColumn="0" w:lastRowFirstColumn="0" w:lastRowLastColumn="0"/>
+            <w:tcW w:w="1980" w:type="dxa"/>
+          </w:tcPr>
+          <w:p>
+            <w:r>
+              <w:t>Definition/String</w:t>
+            </w:r>
+          </w:p>
+        </w:tc>
+        <w:tc>
+          <w:tcPr>
+            <w:tcW w:w="1559" w:type="dxa"/>
+          </w:tcPr>
+          <w:p>
+            <w:pPr>
+              <w:cnfStyle w:val="000000100000" w:firstRow="0" w:lastRow="0" w:firstColumn="0" w:lastColumn="0" w:oddVBand="0" w:evenVBand="0" w:oddHBand="1" w:evenHBand="0" w:firstRowFirstColumn="0" w:firstRowLastColumn="0" w:lastRowFirstColumn="0" w:lastRowLastColumn="0"/>
+            </w:pPr>
+            <w:r>
+              <w:t>10</w:t>
+            </w:r>
+          </w:p>
+        </w:tc>
+        <w:tc>
+          <w:tcPr>
+            <w:tcW w:w="10409" w:type="dxa"/>
+          </w:tcPr>
+          <w:p>
+            <w:pPr>
+              <w:cnfStyle w:val="000000100000" w:firstRow="0" w:lastRow="0" w:firstColumn="0" w:lastColumn="0" w:oddVBand="0" w:evenVBand="0" w:oddHBand="1" w:evenHBand="0" w:firstRowFirstColumn="0" w:firstRowLastColumn="0" w:lastRowFirstColumn="0" w:lastRowLastColumn="0"/>
+            </w:pPr>
+            <w:r>
+              <w:t xml:space="preserve">The upper 30 bits contain 4 x 7 bit ASCII values. This represents four characters. The upper 2 bits of the word have the following meanings </w:t>
+            </w:r>
+            <w:r>
+              <w:t>–</w:t>
+            </w:r>
+            <w:r>
+              <w:t xml:space="preserve"> </w:t>
+            </w:r>
+            <w:r>
+              <w:t>either to place the text of a definition in memory, or to create code to generate a string.</w:t>
+            </w:r>
+          </w:p>
+          <w:p>
+            <w:pPr>
+              <w:pStyle w:val="ListParagraph"/>
+              <w:numPr>
+                <w:ilvl w:val="0"/>
+                <w:numId w:val="2"/>
+              </w:numPr>
+              <w:cnfStyle w:val="000000100000" w:firstRow="0" w:lastRow="0" w:firstColumn="0" w:lastColumn="0" w:oddVBand="0" w:evenVBand="0" w:oddHBand="1" w:evenHBand="0" w:firstRowFirstColumn="0" w:firstRowLastColumn="0" w:lastRowFirstColumn="0" w:lastRowLastColumn="0"/>
+            </w:pPr>
+            <w:proofErr w:type="gramStart"/>
+            <w:r>
+              <w:t>11  Start</w:t>
+            </w:r>
+            <w:proofErr w:type="gramEnd"/>
+            <w:r>
+              <w:t xml:space="preserve"> or continuation</w:t>
+            </w:r>
+            <w:r>
+              <w:t xml:space="preserve"> of definition name</w:t>
+            </w:r>
+          </w:p>
+          <w:p>
+            <w:pPr>
+              <w:pStyle w:val="ListParagraph"/>
+              <w:numPr>
+                <w:ilvl w:val="0"/>
+                <w:numId w:val="2"/>
+              </w:numPr>
+              <w:cnfStyle w:val="000000100000" w:firstRow="0" w:lastRow="0" w:firstColumn="0" w:lastColumn="0" w:oddVBand="0" w:evenVBand="0" w:oddHBand="1" w:evenHBand="0" w:firstRowFirstColumn="0" w:firstRowLastColumn="0" w:lastRowFirstColumn="0" w:lastRowLastColumn="0"/>
+            </w:pPr>
+            <w:proofErr w:type="gramStart"/>
+            <w:r>
+              <w:t>00</w:t>
+            </w:r>
+            <w:r>
+              <w:t xml:space="preserve">  </w:t>
+            </w:r>
+            <w:r>
+              <w:t>End</w:t>
+            </w:r>
+            <w:proofErr w:type="gramEnd"/>
+            <w:r>
+              <w:t xml:space="preserve"> of definition name</w:t>
+            </w:r>
+          </w:p>
+          <w:p>
+            <w:pPr>
+              <w:pStyle w:val="ListParagraph"/>
+              <w:numPr>
+                <w:ilvl w:val="0"/>
+                <w:numId w:val="2"/>
+              </w:numPr>
+              <w:cnfStyle w:val="000000100000" w:firstRow="0" w:lastRow="0" w:firstColumn="0" w:lastColumn="0" w:oddVBand="0" w:evenVBand="0" w:oddHBand="1" w:evenHBand="0" w:firstRowFirstColumn="0" w:firstRowLastColumn="0" w:lastRowFirstColumn="0" w:lastRowLastColumn="0"/>
+            </w:pPr>
+            <w:proofErr w:type="gramStart"/>
+            <w:r>
+              <w:t>01  Copy</w:t>
+            </w:r>
+            <w:proofErr w:type="gramEnd"/>
+            <w:r>
+              <w:t xml:space="preserve"> characters to string buffer</w:t>
+            </w:r>
+          </w:p>
+          <w:p>
+            <w:pPr>
+              <w:pStyle w:val="ListParagraph"/>
+              <w:numPr>
+                <w:ilvl w:val="0"/>
+                <w:numId w:val="2"/>
+              </w:numPr>
+              <w:cnfStyle w:val="000000100000" w:firstRow="0" w:lastRow="0" w:firstColumn="0" w:lastColumn="0" w:oddVBand="0" w:evenVBand="0" w:oddHBand="1" w:evenHBand="0" w:firstRowFirstColumn="0" w:firstRowLastColumn="0" w:lastRowFirstColumn="0" w:lastRowLastColumn="0"/>
+            </w:pPr>
+            <w:r>
+              <w:t>10 Append characters to string buffer.</w:t>
+            </w:r>
+          </w:p>
+        </w:tc>
+      </w:tr>
+      <w:tr>
+        <w:tc>
+          <w:tcPr>
+            <w:cnfStyle w:val="001000000000" w:firstRow="0" w:lastRow="0" w:firstColumn="1" w:lastColumn="0" w:oddVBand="0" w:evenVBand="0" w:oddHBand="0" w:evenHBand="0" w:firstRowFirstColumn="0" w:firstRowLastColumn="0" w:lastRowFirstColumn="0" w:lastRowLastColumn="0"/>
+            <w:tcW w:w="1980" w:type="dxa"/>
+          </w:tcPr>
+          <w:p>
+            <w:r>
+              <w:t>Literal</w:t>
+            </w:r>
+          </w:p>
+        </w:tc>
+        <w:tc>
+          <w:tcPr>
+            <w:tcW w:w="1559" w:type="dxa"/>
+          </w:tcPr>
+          <w:p>
+            <w:pPr>
+              <w:cnfStyle w:val="000000000000" w:firstRow="0" w:lastRow="0" w:firstColumn="0" w:lastColumn="0" w:oddVBand="0" w:evenVBand="0" w:oddHBand="0" w:evenHBand="0" w:firstRowFirstColumn="0" w:firstRowLastColumn="0" w:lastRowFirstColumn="0" w:lastRowLastColumn="0"/>
+            </w:pPr>
+            <w:r>
+              <w:t>11</w:t>
+            </w:r>
+          </w:p>
+        </w:tc>
+        <w:tc>
+          <w:tcPr>
+            <w:tcW w:w="10409" w:type="dxa"/>
+          </w:tcPr>
+          <w:p>
+            <w:pPr>
+              <w:cnfStyle w:val="000000000000" w:firstRow="0" w:lastRow="0" w:firstColumn="0" w:lastColumn="0" w:oddVBand="0" w:evenVBand="0" w:oddHBand="0" w:evenHBand="0" w:firstRowFirstColumn="0" w:firstRowLastColumn="0" w:lastRowFirstColumn="0" w:lastRowLastColumn="0"/>
+            </w:pPr>
+            <w:r>
+              <w:t>This pushes the 30 bit literal from the upper 30 bits of the stack on the data stack. This literal is sign extended from the 30</w:t>
+            </w:r>
+            <w:r>
+              <w:rPr>
+                <w:vertAlign w:val="superscript"/>
+              </w:rPr>
+              <w:t>th</w:t>
+            </w:r>
+            <w:r>
+              <w:t xml:space="preserve"> bit. e.g. $FFFFFFFF is $FFFFFFFF not $3FFFFFFF</w:t>
+            </w:r>
+          </w:p>
+        </w:tc>
+      </w:tr>
+    </w:tbl>
+    <w:p/>
+    <w:p>
+      <w:pPr>
+        <w:rPr>
+          <w:b/>
+          <w:u w:val="single"/>
+        </w:rPr>
+      </w:pPr>
+      <w:r>
+        <w:rPr>
+          <w:b/>
+          <w:u w:val="single"/>
+        </w:rPr>
+        <w:t>Definition</w:t>
+      </w:r>
+    </w:p>
+    <w:p>
+      <w:r>
+        <w:t xml:space="preserve">A </w:t>
+      </w:r>
+      <w:r>
+        <w:t xml:space="preserve">word </w:t>
+      </w:r>
+      <w:r>
+        <w:t>definition is stored as follows</w:t>
+      </w:r>
+    </w:p>
+    <w:tbl>
+      <w:tblPr>
+        <w:tblStyle w:val="ListTable4-Accent5"/>
+        <w:tblW w:w="0" w:type="auto"/>
+        <w:tblLook w:val="04A0" w:firstRow="1" w:lastRow="0" w:firstColumn="1" w:lastColumn="0" w:noHBand="0" w:noVBand="1"/>
+      </w:tblPr>
+      <w:tblGrid>
+        <w:gridCol w:w="2547"/>
+        <w:gridCol w:w="2835"/>
+        <w:gridCol w:w="8566"/>
+      </w:tblGrid>
+      <w:tr>
+        <w:trPr>
+          <w:cnfStyle w:val="100000000000" w:firstRow="1" w:lastRow="0" w:firstColumn="0" w:lastColumn="0" w:oddVBand="0" w:evenVBand="0" w:oddHBand="0" w:evenHBand="0" w:firstRowFirstColumn="0" w:firstRowLastColumn="0" w:lastRowFirstColumn="0" w:lastRowLastColumn="0"/>
+        </w:trPr>
+        <w:tc>
+          <w:tcPr>
+            <w:cnfStyle w:val="001000000000" w:firstRow="0" w:lastRow="0" w:firstColumn="1" w:lastColumn="0" w:oddVBand="0" w:evenVBand="0" w:oddHBand="0" w:evenHBand="0" w:firstRowFirstColumn="0" w:firstRowLastColumn="0" w:lastRowFirstColumn="0" w:lastRowLastColumn="0"/>
+            <w:tcW w:w="2547" w:type="dxa"/>
+          </w:tcPr>
+          <w:p>
+            <w:r>
+              <w:t>Offset from address</w:t>
+            </w:r>
+          </w:p>
+        </w:tc>
+        <w:tc>
+          <w:tcPr>
+            <w:tcW w:w="2835" w:type="dxa"/>
+          </w:tcPr>
+          <w:p>
+            <w:pPr>
+              <w:cnfStyle w:val="100000000000" w:firstRow="1" w:lastRow="0" w:firstColumn="0" w:lastColumn="0" w:oddVBand="0" w:evenVBand="0" w:oddHBand="0" w:evenHBand="0" w:firstRowFirstColumn="0" w:firstRowLastColumn="0" w:lastRowFirstColumn="0" w:lastRowLastColumn="0"/>
+            </w:pPr>
+            <w:r>
+              <w:t>Contents</w:t>
+            </w:r>
+          </w:p>
+        </w:tc>
+        <w:tc>
+          <w:tcPr>
+            <w:tcW w:w="8566" w:type="dxa"/>
+          </w:tcPr>
+          <w:p>
+            <w:pPr>
+              <w:cnfStyle w:val="100000000000" w:firstRow="1" w:lastRow="0" w:firstColumn="0" w:lastColumn="0" w:oddVBand="0" w:evenVBand="0" w:oddHBand="0" w:evenHBand="0" w:firstRowFirstColumn="0" w:firstRowLastColumn="0" w:lastRowFirstColumn="0" w:lastRowLastColumn="0"/>
+            </w:pPr>
+            <w:r>
+              <w:t>Notes</w:t>
+            </w:r>
+          </w:p>
+        </w:tc>
+      </w:tr>
+      <w:tr>
+        <w:trPr>
+          <w:cnfStyle w:val="000000100000" w:firstRow="0" w:lastRow="0" w:firstColumn="0" w:lastColumn="0" w:oddVBand="0" w:evenVBand="0" w:oddHBand="1" w:evenHBand="0" w:firstRowFirstColumn="0" w:firstRowLastColumn="0" w:lastRowFirstColumn="0" w:lastRowLastColumn="0"/>
+        </w:trPr>
+        <w:tc>
+          <w:tcPr>
+            <w:cnfStyle w:val="001000000000" w:firstRow="0" w:lastRow="0" w:firstColumn="1" w:lastColumn="0" w:oddVBand="0" w:evenVBand="0" w:oddHBand="0" w:evenHBand="0" w:firstRowFirstColumn="0" w:firstRowLastColumn="0" w:lastRowFirstColumn="0" w:lastRowLastColumn="0"/>
+            <w:tcW w:w="2547" w:type="dxa"/>
+          </w:tcPr>
+          <w:p>
+            <w:r>
+              <w:t>-16</w:t>
+            </w:r>
+          </w:p>
+        </w:tc>
+        <w:tc>
+          <w:tcPr>
+            <w:tcW w:w="2835" w:type="dxa"/>
+          </w:tcPr>
+          <w:p>
+            <w:pPr>
+              <w:cnfStyle w:val="000000100000" w:firstRow="0" w:lastRow="0" w:firstColumn="0" w:lastColumn="0" w:oddVBand="0" w:evenVBand="0" w:oddHBand="1" w:evenHBand="0" w:firstRowFirstColumn="0" w:firstRowLastColumn="0" w:lastRowFirstColumn="0" w:lastRowLastColumn="0"/>
+            </w:pPr>
+            <w:r>
+              <w:t>Start of name</w:t>
+            </w:r>
+          </w:p>
+        </w:tc>
+        <w:tc>
+          <w:tcPr>
+            <w:tcW w:w="8566" w:type="dxa"/>
+          </w:tcPr>
+          <w:p>
+            <w:pPr>
+              <w:cnfStyle w:val="000000100000" w:firstRow="0" w:lastRow="0" w:firstColumn="0" w:lastColumn="0" w:oddVBand="0" w:evenVBand="0" w:oddHBand="1" w:evenHBand="0" w:firstRowFirstColumn="0" w:firstRowLastColumn="0" w:lastRowFirstColumn="0" w:lastRowLastColumn="0"/>
+            </w:pPr>
+            <w:r>
+              <w:t>A Definition string with 11 in the upper 2 bits</w:t>
+            </w:r>
+          </w:p>
+        </w:tc>
+      </w:tr>
+      <w:tr>
+        <w:tc>
+          <w:tcPr>
+            <w:cnfStyle w:val="001000000000" w:firstRow="0" w:lastRow="0" w:firstColumn="1" w:lastColumn="0" w:oddVBand="0" w:evenVBand="0" w:oddHBand="0" w:evenHBand="0" w:firstRowFirstColumn="0" w:firstRowLastColumn="0" w:lastRowFirstColumn="0" w:lastRowLastColumn="0"/>
+            <w:tcW w:w="2547" w:type="dxa"/>
+          </w:tcPr>
+          <w:p>
+            <w:r>
+              <w:t>-12</w:t>
+            </w:r>
+          </w:p>
+        </w:tc>
+        <w:tc>
+          <w:tcPr>
+            <w:tcW w:w="2835" w:type="dxa"/>
+          </w:tcPr>
+          <w:p>
+            <w:pPr>
+              <w:cnfStyle w:val="000000000000" w:firstRow="0" w:lastRow="0" w:firstColumn="0" w:lastColumn="0" w:oddVBand="0" w:evenVBand="0" w:oddHBand="0" w:evenHBand="0" w:firstRowFirstColumn="0" w:firstRowLastColumn="0" w:lastRowFirstColumn="0" w:lastRowLastColumn="0"/>
+            </w:pPr>
+            <w:r>
+              <w:t>Continuation of name</w:t>
+            </w:r>
+          </w:p>
+        </w:tc>
+        <w:tc>
+          <w:tcPr>
+            <w:tcW w:w="8566" w:type="dxa"/>
+          </w:tcPr>
+          <w:p>
+            <w:pPr>
+              <w:cnfStyle w:val="000000000000" w:firstRow="0" w:lastRow="0" w:firstColumn="0" w:lastColumn="0" w:oddVBand="0" w:evenVBand="0" w:oddHBand="0" w:evenHBand="0" w:firstRowFirstColumn="0" w:firstRowLastColumn="0" w:lastRowFirstColumn="0" w:lastRowLastColumn="0"/>
+            </w:pPr>
+            <w:r>
+              <w:t>(ditto)</w:t>
+            </w:r>
+          </w:p>
+        </w:tc>
+      </w:tr>
+      <w:tr>
+        <w:trPr>
+          <w:cnfStyle w:val="000000100000" w:firstRow="0" w:lastRow="0" w:firstColumn="0" w:lastColumn="0" w:oddVBand="0" w:evenVBand="0" w:oddHBand="1" w:evenHBand="0" w:firstRowFirstColumn="0" w:firstRowLastColumn="0" w:lastRowFirstColumn="0" w:lastRowLastColumn="0"/>
+        </w:trPr>
+        <w:tc>
+          <w:tcPr>
+            <w:cnfStyle w:val="001000000000" w:firstRow="0" w:lastRow="0" w:firstColumn="1" w:lastColumn="0" w:oddVBand="0" w:evenVBand="0" w:oddHBand="0" w:evenHBand="0" w:firstRowFirstColumn="0" w:firstRowLastColumn="0" w:lastRowFirstColumn="0" w:lastRowLastColumn="0"/>
+            <w:tcW w:w="2547" w:type="dxa"/>
+          </w:tcPr>
+          <w:p>
+            <w:r>
+              <w:t>-8</w:t>
+            </w:r>
+          </w:p>
+        </w:tc>
+        <w:tc>
+          <w:tcPr>
+            <w:tcW w:w="2835" w:type="dxa"/>
+          </w:tcPr>
+          <w:p>
+            <w:pPr>
+              <w:cnfStyle w:val="000000100000" w:firstRow="0" w:lastRow="0" w:firstColumn="0" w:lastColumn="0" w:oddVBand="0" w:evenVBand="0" w:oddHBand="1" w:evenHBand="0" w:firstRowFirstColumn="0" w:firstRowLastColumn="0" w:lastRowFirstColumn="0" w:lastRowLastColumn="0"/>
+            </w:pPr>
+            <w:r>
+              <w:t>End of name</w:t>
+            </w:r>
+          </w:p>
+        </w:tc>
+        <w:tc>
+          <w:tcPr>
+            <w:tcW w:w="8566" w:type="dxa"/>
+          </w:tcPr>
+          <w:p>
+            <w:pPr>
+              <w:cnfStyle w:val="000000100000" w:firstRow="0" w:lastRow="0" w:firstColumn="0" w:lastColumn="0" w:oddVBand="0" w:evenVBand="0" w:oddHBand="1" w:evenHBand="0" w:firstRowFirstColumn="0" w:firstRowLastColumn="0" w:lastRowFirstColumn="0" w:lastRowLastColumn="0"/>
+            </w:pPr>
+            <w:r>
+              <w:t>A Definition string with 00 in the upper 2 bits</w:t>
+            </w:r>
+          </w:p>
+        </w:tc>
+      </w:tr>
+      <w:tr>
+        <w:tc>
+          <w:tcPr>
+            <w:cnfStyle w:val="001000000000" w:firstRow="0" w:lastRow="0" w:firstColumn="1" w:lastColumn="0" w:oddVBand="0" w:evenVBand="0" w:oddHBand="0" w:evenHBand="0" w:firstRowFirstColumn="0" w:firstRowLastColumn="0" w:lastRowFirstColumn="0" w:lastRowLastColumn="0"/>
+            <w:tcW w:w="2547" w:type="dxa"/>
+          </w:tcPr>
+          <w:p>
+            <w:r>
+              <w:t>-4</w:t>
+            </w:r>
+          </w:p>
+        </w:tc>
+        <w:tc>
+          <w:tcPr>
+            <w:tcW w:w="2835" w:type="dxa"/>
+          </w:tcPr>
+          <w:p>
+            <w:pPr>
+              <w:cnfStyle w:val="000000000000" w:firstRow="0" w:lastRow="0" w:firstColumn="0" w:lastColumn="0" w:oddVBand="0" w:evenVBand="0" w:oddHBand="0" w:evenHBand="0" w:firstRowFirstColumn="0" w:firstRowLastColumn="0" w:lastRowFirstColumn="0" w:lastRowLastColumn="0"/>
+            </w:pPr>
+            <w:r>
+              <w:t xml:space="preserve">Link </w:t>
+            </w:r>
+          </w:p>
+        </w:tc>
+        <w:tc>
+          <w:tcPr>
+            <w:tcW w:w="8566" w:type="dxa"/>
+          </w:tcPr>
+          <w:p>
+            <w:pPr>
+              <w:cnfStyle w:val="000000000000" w:firstRow="0" w:lastRow="0" w:firstColumn="0" w:lastColumn="0" w:oddVBand="0" w:evenVBand="0" w:oddHBand="0" w:evenHBand="0" w:firstRowFirstColumn="0" w:firstRowLastColumn="0" w:lastRowFirstColumn="0" w:lastRowLastColumn="0"/>
+            </w:pPr>
+            <w:r>
+              <w:t>Address of previous word in the dictionary, 0 if none.</w:t>
+            </w:r>
+          </w:p>
+        </w:tc>
+      </w:tr>
+      <w:tr>
+        <w:trPr>
+          <w:cnfStyle w:val="000000100000" w:firstRow="0" w:lastRow="0" w:firstColumn="0" w:lastColumn="0" w:oddVBand="0" w:evenVBand="0" w:oddHBand="1" w:evenHBand="0" w:firstRowFirstColumn="0" w:firstRowLastColumn="0" w:lastRowFirstColumn="0" w:lastRowLastColumn="0"/>
+        </w:trPr>
+        <w:tc>
+          <w:tcPr>
+            <w:cnfStyle w:val="001000000000" w:firstRow="0" w:lastRow="0" w:firstColumn="1" w:lastColumn="0" w:oddVBand="0" w:evenVBand="0" w:oddHBand="0" w:evenHBand="0" w:firstRowFirstColumn="0" w:firstRowLastColumn="0" w:lastRowFirstColumn="0" w:lastRowLastColumn="0"/>
+            <w:tcW w:w="2547" w:type="dxa"/>
+          </w:tcPr>
+          <w:p>
+            <w:r>
+              <w:t>+0</w:t>
+            </w:r>
+          </w:p>
+        </w:tc>
+        <w:tc>
+          <w:tcPr>
+            <w:tcW w:w="2835" w:type="dxa"/>
+          </w:tcPr>
+          <w:p>
+            <w:pPr>
+              <w:cnfStyle w:val="000000100000" w:firstRow="0" w:lastRow="0" w:firstColumn="0" w:lastColumn="0" w:oddVBand="0" w:evenVBand="0" w:oddHBand="1" w:evenHBand="0" w:firstRowFirstColumn="0" w:firstRowLastColumn="0" w:lastRowFirstColumn="0" w:lastRowLastColumn="0"/>
+            </w:pPr>
+            <w:r>
+              <w:t>Code</w:t>
+            </w:r>
+          </w:p>
+        </w:tc>
+        <w:tc>
+          <w:tcPr>
+            <w:tcW w:w="8566" w:type="dxa"/>
+          </w:tcPr>
+          <w:p>
+            <w:pPr>
+              <w:cnfStyle w:val="000000100000" w:firstRow="0" w:lastRow="0" w:firstColumn="0" w:lastColumn="0" w:oddVBand="0" w:evenVBand="0" w:oddHBand="1" w:evenHBand="0" w:firstRowFirstColumn="0" w:firstRowLastColumn="0" w:lastRowFirstColumn="0" w:lastRowLastColumn="0"/>
+            </w:pPr>
+            <w:r>
+              <w:t>First instruction of definition</w:t>
+            </w:r>
+          </w:p>
+        </w:tc>
+      </w:tr>
+      <w:tr>
+        <w:tc>
+          <w:tcPr>
+            <w:cnfStyle w:val="001000000000" w:firstRow="0" w:lastRow="0" w:firstColumn="1" w:lastColumn="0" w:oddVBand="0" w:evenVBand="0" w:oddHBand="0" w:evenHBand="0" w:firstRowFirstColumn="0" w:firstRowLastColumn="0" w:lastRowFirstColumn="0" w:lastRowLastColumn="0"/>
+            <w:tcW w:w="2547" w:type="dxa"/>
+          </w:tcPr>
+          <w:p>
+            <w:r>
+              <w:t>+4</w:t>
+            </w:r>
+          </w:p>
+        </w:tc>
+        <w:tc>
+          <w:tcPr>
+            <w:tcW w:w="2835" w:type="dxa"/>
+          </w:tcPr>
+          <w:p>
+            <w:pPr>
+              <w:cnfStyle w:val="000000000000" w:firstRow="0" w:lastRow="0" w:firstColumn="0" w:lastColumn="0" w:oddVBand="0" w:evenVBand="0" w:oddHBand="0" w:evenHBand="0" w:firstRowFirstColumn="0" w:firstRowLastColumn="0" w:lastRowFirstColumn="0" w:lastRowLastColumn="0"/>
+            </w:pPr>
+            <w:r>
+              <w:t>Code</w:t>
+            </w:r>
+          </w:p>
+        </w:tc>
+        <w:tc>
+          <w:tcPr>
+            <w:tcW w:w="8566" w:type="dxa"/>
+          </w:tcPr>
+          <w:p>
+            <w:pPr>
+              <w:cnfStyle w:val="000000000000" w:firstRow="0" w:lastRow="0" w:firstColumn="0" w:lastColumn="0" w:oddVBand="0" w:evenVBand="0" w:oddHBand="0" w:evenHBand="0" w:firstRowFirstColumn="0" w:firstRowLastColumn="0" w:lastRowFirstColumn="0" w:lastRowLastColumn="0"/>
+            </w:pPr>
+            <w:r>
+              <w:t>Second instruction of definition.</w:t>
+            </w:r>
+          </w:p>
+        </w:tc>
+      </w:tr>
+    </w:tbl>
+    <w:p/>
+    <w:p/>
+    <w:p>
+      <w:pPr>
+        <w:rPr>
+          <w:b/>
+          <w:u w:val="single"/>
+        </w:rPr>
+      </w:pPr>
+      <w:r>
+        <w:rPr>
+          <w:b/>
+          <w:u w:val="single"/>
+        </w:rPr>
+        <w:lastRenderedPageBreak/>
+        <w:t>Code Header</w:t>
+      </w:r>
+    </w:p>
+    <w:p>
+      <w:r>
+        <w:t xml:space="preserve">At the start of the code image there is a word array of data, this is set up as follows. </w:t>
+      </w:r>
+      <w:r>
+        <w:t>These values can be changed if (for example) development is done and the state is to be saved.</w:t>
+      </w:r>
+    </w:p>
+    <w:tbl>
+      <w:tblPr>
+        <w:tblStyle w:val="ListTable4-Accent5"/>
+        <w:tblW w:w="0" w:type="auto"/>
+        <w:tblLook w:val="04A0" w:firstRow="1" w:lastRow="0" w:firstColumn="1" w:lastColumn="0" w:noHBand="0" w:noVBand="1"/>
+      </w:tblPr>
+      <w:tblGrid>
+        <w:gridCol w:w="877"/>
+        <w:gridCol w:w="12110"/>
+      </w:tblGrid>
+      <w:tr>
+        <w:trPr>
+          <w:cnfStyle w:val="100000000000" w:firstRow="1" w:lastRow="0" w:firstColumn="0" w:lastColumn="0" w:oddVBand="0" w:evenVBand="0" w:oddHBand="0" w:evenHBand="0" w:firstRowFirstColumn="0" w:firstRowLastColumn="0" w:lastRowFirstColumn="0" w:lastRowLastColumn="0"/>
+        </w:trPr>
+        <w:tc>
+          <w:tcPr>
+            <w:cnfStyle w:val="001000000000" w:firstRow="0" w:lastRow="0" w:firstColumn="1" w:lastColumn="0" w:oddVBand="0" w:evenVBand="0" w:oddHBand="0" w:evenHBand="0" w:firstRowFirstColumn="0" w:firstRowLastColumn="0" w:lastRowFirstColumn="0" w:lastRowLastColumn="0"/>
+            <w:tcW w:w="877" w:type="dxa"/>
+          </w:tcPr>
+          <w:p>
+            <w:r>
+              <w:t>Offset</w:t>
+            </w:r>
+          </w:p>
+        </w:tc>
+        <w:tc>
+          <w:tcPr>
+            <w:tcW w:w="12110" w:type="dxa"/>
+          </w:tcPr>
+          <w:p>
+            <w:pPr>
+              <w:cnfStyle w:val="100000000000" w:firstRow="1" w:lastRow="0" w:firstColumn="0" w:lastColumn="0" w:oddVBand="0" w:evenVBand="0" w:oddHBand="0" w:evenHBand="0" w:firstRowFirstColumn="0" w:firstRowLastColumn="0" w:lastRowFirstColumn="0" w:lastRowLastColumn="0"/>
+            </w:pPr>
+            <w:r>
+              <w:t>Contents</w:t>
+            </w:r>
+          </w:p>
+        </w:tc>
+      </w:tr>
+      <w:tr>
+        <w:trPr>
+          <w:cnfStyle w:val="000000100000" w:firstRow="0" w:lastRow="0" w:firstColumn="0" w:lastColumn="0" w:oddVBand="0" w:evenVBand="0" w:oddHBand="1" w:evenHBand="0" w:firstRowFirstColumn="0" w:firstRowLastColumn="0" w:lastRowFirstColumn="0" w:lastRowLastColumn="0"/>
+        </w:trPr>
+        <w:tc>
+          <w:tcPr>
+            <w:cnfStyle w:val="001000000000" w:firstRow="0" w:lastRow="0" w:firstColumn="1" w:lastColumn="0" w:oddVBand="0" w:evenVBand="0" w:oddHBand="0" w:evenHBand="0" w:firstRowFirstColumn="0" w:firstRowLastColumn="0" w:lastRowFirstColumn="0" w:lastRowLastColumn="0"/>
+            <w:tcW w:w="877" w:type="dxa"/>
+          </w:tcPr>
+          <w:p>
+            <w:r>
+              <w:t>0</w:t>
+            </w:r>
+          </w:p>
+        </w:tc>
+        <w:tc>
+          <w:tcPr>
+            <w:tcW w:w="12110" w:type="dxa"/>
+          </w:tcPr>
+          <w:p>
+            <w:pPr>
+              <w:cnfStyle w:val="000000100000" w:firstRow="0" w:lastRow="0" w:firstColumn="0" w:lastColumn="0" w:oddVBand="0" w:evenVBand="0" w:oddHBand="1" w:evenHBand="0" w:firstRowFirstColumn="0" w:firstRowLastColumn="0" w:lastRowFirstColumn="0" w:lastRowLastColumn="0"/>
+            </w:pPr>
+            <w:r>
+              <w:t>Length of code / Next free word. The address of the word after the end of the code. Used for C</w:t>
+            </w:r>
+            <w:proofErr w:type="gramStart"/>
+            <w:r>
+              <w:t>, ,</w:t>
+            </w:r>
+            <w:proofErr w:type="gramEnd"/>
+            <w:r>
+              <w:t xml:space="preserve"> ALLOT and so on.</w:t>
+            </w:r>
+          </w:p>
+        </w:tc>
+      </w:tr>
+      <w:tr>
+        <w:tc>
+          <w:tcPr>
+            <w:cnfStyle w:val="001000000000" w:firstRow="0" w:lastRow="0" w:firstColumn="1" w:lastColumn="0" w:oddVBand="0" w:evenVBand="0" w:oddHBand="0" w:evenHBand="0" w:firstRowFirstColumn="0" w:firstRowLastColumn="0" w:lastRowFirstColumn="0" w:lastRowLastColumn="0"/>
+            <w:tcW w:w="877" w:type="dxa"/>
+          </w:tcPr>
+          <w:p>
+            <w:r>
+              <w:t>4</w:t>
+            </w:r>
+          </w:p>
+        </w:tc>
+        <w:tc>
+          <w:tcPr>
+            <w:tcW w:w="12110" w:type="dxa"/>
+          </w:tcPr>
+          <w:p>
+            <w:pPr>
+              <w:cnfStyle w:val="000000000000" w:firstRow="0" w:lastRow="0" w:firstColumn="0" w:lastColumn="0" w:oddVBand="0" w:evenVBand="0" w:oddHBand="0" w:evenHBand="0" w:firstRowFirstColumn="0" w:firstRowLastColumn="0" w:lastRowFirstColumn="0" w:lastRowLastColumn="0"/>
+            </w:pPr>
+            <w:r>
+              <w:t>Head of the word list currently in use, used when defining new words.</w:t>
+            </w:r>
+          </w:p>
+        </w:tc>
+      </w:tr>
+      <w:tr>
+        <w:trPr>
+          <w:cnfStyle w:val="000000100000" w:firstRow="0" w:lastRow="0" w:firstColumn="0" w:lastColumn="0" w:oddVBand="0" w:evenVBand="0" w:oddHBand="1" w:evenHBand="0" w:firstRowFirstColumn="0" w:firstRowLastColumn="0" w:lastRowFirstColumn="0" w:lastRowLastColumn="0"/>
+        </w:trPr>
+        <w:tc>
+          <w:tcPr>
+            <w:cnfStyle w:val="001000000000" w:firstRow="0" w:lastRow="0" w:firstColumn="1" w:lastColumn="0" w:oddVBand="0" w:evenVBand="0" w:oddHBand="0" w:evenHBand="0" w:firstRowFirstColumn="0" w:firstRowLastColumn="0" w:lastRowFirstColumn="0" w:lastRowLastColumn="0"/>
+            <w:tcW w:w="877" w:type="dxa"/>
+          </w:tcPr>
+          <w:p>
+            <w:r>
+              <w:t>8</w:t>
+            </w:r>
+          </w:p>
+        </w:tc>
+        <w:tc>
+          <w:tcPr>
+            <w:tcW w:w="12110" w:type="dxa"/>
+          </w:tcPr>
+          <w:p>
+            <w:pPr>
+              <w:cnfStyle w:val="000000100000" w:firstRow="0" w:lastRow="0" w:firstColumn="0" w:lastColumn="0" w:oddVBand="0" w:evenVBand="0" w:oddHBand="1" w:evenHBand="0" w:firstRowFirstColumn="0" w:firstRowLastColumn="0" w:lastRowFirstColumn="0" w:lastRowLastColumn="0"/>
+            </w:pPr>
+            <w:r>
+              <w:t xml:space="preserve">Initial value of the Data Stack Pointer (set by the run time). This and the RSP </w:t>
+            </w:r>
+            <w:r>
+              <w:t xml:space="preserve">in the runtime </w:t>
+            </w:r>
+            <w:r>
+              <w:t>are set automatically, it</w:t>
+            </w:r>
+            <w:r>
+              <w:t xml:space="preserve"> is for ABORT type instructions, so you can do (e.g. 8 @ </w:t>
+            </w:r>
+            <w:proofErr w:type="spellStart"/>
+            <w:r>
+              <w:t>dsp</w:t>
+            </w:r>
+            <w:proofErr w:type="spellEnd"/>
+            <w:r>
+              <w:t xml:space="preserve">! 12 @ </w:t>
+            </w:r>
+            <w:proofErr w:type="spellStart"/>
+            <w:r>
+              <w:t>rsp</w:t>
+            </w:r>
+            <w:proofErr w:type="spellEnd"/>
+            <w:r>
+              <w:t>! 16 @ &gt;</w:t>
+            </w:r>
+            <w:proofErr w:type="gramStart"/>
+            <w:r>
+              <w:t>r ;</w:t>
+            </w:r>
+            <w:proofErr w:type="gramEnd"/>
+            <w:r>
+              <w:t xml:space="preserve">  resets both stacks and runs from the first position)</w:t>
+            </w:r>
+          </w:p>
+        </w:tc>
+      </w:tr>
+      <w:tr>
+        <w:tc>
+          <w:tcPr>
+            <w:cnfStyle w:val="001000000000" w:firstRow="0" w:lastRow="0" w:firstColumn="1" w:lastColumn="0" w:oddVBand="0" w:evenVBand="0" w:oddHBand="0" w:evenHBand="0" w:firstRowFirstColumn="0" w:firstRowLastColumn="0" w:lastRowFirstColumn="0" w:lastRowLastColumn="0"/>
+            <w:tcW w:w="877" w:type="dxa"/>
+          </w:tcPr>
+          <w:p>
+            <w:r>
+              <w:t>12</w:t>
+            </w:r>
+          </w:p>
+        </w:tc>
+        <w:tc>
+          <w:tcPr>
+            <w:tcW w:w="12110" w:type="dxa"/>
+          </w:tcPr>
+          <w:p>
+            <w:pPr>
+              <w:cnfStyle w:val="000000000000" w:firstRow="0" w:lastRow="0" w:firstColumn="0" w:lastColumn="0" w:oddVBand="0" w:evenVBand="0" w:oddHBand="0" w:evenHBand="0" w:firstRowFirstColumn="0" w:firstRowLastColumn="0" w:lastRowFirstColumn="0" w:lastRowLastColumn="0"/>
+            </w:pPr>
+            <w:r>
+              <w:t>Initial value of the Return Stack Pointer (set by the run time)</w:t>
+            </w:r>
+          </w:p>
+        </w:tc>
+      </w:tr>
+      <w:tr>
+        <w:trPr>
+          <w:cnfStyle w:val="000000100000" w:firstRow="0" w:lastRow="0" w:firstColumn="0" w:lastColumn="0" w:oddVBand="0" w:evenVBand="0" w:oddHBand="1" w:evenHBand="0" w:firstRowFirstColumn="0" w:firstRowLastColumn="0" w:lastRowFirstColumn="0" w:lastRowLastColumn="0"/>
+        </w:trPr>
+        <w:tc>
+          <w:tcPr>
+            <w:cnfStyle w:val="001000000000" w:firstRow="0" w:lastRow="0" w:firstColumn="1" w:lastColumn="0" w:oddVBand="0" w:evenVBand="0" w:oddHBand="0" w:evenHBand="0" w:firstRowFirstColumn="0" w:firstRowLastColumn="0" w:lastRowFirstColumn="0" w:lastRowLastColumn="0"/>
+            <w:tcW w:w="877" w:type="dxa"/>
+          </w:tcPr>
+          <w:p>
+            <w:r>
+              <w:t>16</w:t>
+            </w:r>
+          </w:p>
+        </w:tc>
+        <w:tc>
+          <w:tcPr>
+            <w:tcW w:w="12110" w:type="dxa"/>
+          </w:tcPr>
+          <w:p>
+            <w:pPr>
+              <w:cnfStyle w:val="000000100000" w:firstRow="0" w:lastRow="0" w:firstColumn="0" w:lastColumn="0" w:oddVBand="0" w:evenVBand="0" w:oddHBand="1" w:evenHBand="0" w:firstRowFirstColumn="0" w:firstRowLastColumn="0" w:lastRowFirstColumn="0" w:lastRowLastColumn="0"/>
+            </w:pPr>
+            <w:r>
+              <w:t>Address of the first instruction of __main, the word used to start the code. Can be changed if required.</w:t>
+            </w:r>
+          </w:p>
+        </w:tc>
+      </w:tr>
+    </w:tbl>
+    <w:p/>
+    <w:p>
+      <w:pPr>
+        <w:rPr>
+          <w:b/>
+          <w:u w:val="single"/>
+        </w:rPr>
+      </w:pPr>
+      <w:r>
+        <w:rPr>
+          <w:b/>
+          <w:u w:val="single"/>
+        </w:rPr>
+        <w:t>Core Commands</w:t>
+      </w:r>
+    </w:p>
+    <w:p>
+      <w:r>
+        <w:t xml:space="preserve">These </w:t>
+      </w:r>
+      <w:r>
+        <w:t>core commands are implemented atomically. Each has a constant associated with it, this is generated automatically from the list in the python based compiler in various required formats.</w:t>
+      </w:r>
+    </w:p>
+    <w:tbl>
+      <w:tblPr>
+        <w:tblStyle w:val="ListTable4-Accent1"/>
+        <w:tblW w:w="14879" w:type="dxa"/>
+        <w:tblLook w:val="04A0" w:firstRow="1" w:lastRow="0" w:firstColumn="1" w:lastColumn="0" w:noHBand="0" w:noVBand="1"/>
+      </w:tblPr>
+      <w:tblGrid>
+        <w:gridCol w:w="1555"/>
+        <w:gridCol w:w="2551"/>
+        <w:gridCol w:w="10773"/>
+      </w:tblGrid>
+      <w:tr>
+        <w:trPr>
+          <w:cnfStyle w:val="100000000000" w:firstRow="1" w:lastRow="0" w:firstColumn="0" w:lastColumn="0" w:oddVBand="0" w:evenVBand="0" w:oddHBand="0" w:evenHBand="0" w:firstRowFirstColumn="0" w:firstRowLastColumn="0" w:lastRowFirstColumn="0" w:lastRowLastColumn="0"/>
+        </w:trPr>
+        <w:tc>
+          <w:tcPr>
+            <w:cnfStyle w:val="001000000000" w:firstRow="0" w:lastRow="0" w:firstColumn="1" w:lastColumn="0" w:oddVBand="0" w:evenVBand="0" w:oddHBand="0" w:evenHBand="0" w:firstRowFirstColumn="0" w:firstRowLastColumn="0" w:lastRowFirstColumn="0" w:lastRowLastColumn="0"/>
+            <w:tcW w:w="1555" w:type="dxa"/>
+          </w:tcPr>
+          <w:p>
+            <w:pPr>
+              <w:jc w:val="center"/>
+            </w:pPr>
+            <w:r>
+              <w:t>Word</w:t>
+            </w:r>
+          </w:p>
+        </w:tc>
+        <w:tc>
+          <w:tcPr>
+            <w:tcW w:w="2551" w:type="dxa"/>
+          </w:tcPr>
+          <w:p>
+            <w:pPr>
+              <w:jc w:val="center"/>
+              <w:cnfStyle w:val="100000000000" w:firstRow="1" w:lastRow="0" w:firstColumn="0" w:lastColumn="0" w:oddVBand="0" w:evenVBand="0" w:oddHBand="0" w:evenHBand="0" w:firstRowFirstColumn="0" w:firstRowLastColumn="0" w:lastRowFirstColumn="0" w:lastRowLastColumn="0"/>
+            </w:pPr>
+            <w:r>
+              <w:t>Stack</w:t>
+            </w:r>
+          </w:p>
+        </w:tc>
+        <w:tc>
+          <w:tcPr>
+            <w:tcW w:w="10773" w:type="dxa"/>
+          </w:tcPr>
+          <w:p>
+            <w:pPr>
+              <w:cnfStyle w:val="100000000000" w:firstRow="1" w:lastRow="0" w:firstColumn="0" w:lastColumn="0" w:oddVBand="0" w:evenVBand="0" w:oddHBand="0" w:evenHBand="0" w:firstRowFirstColumn="0" w:firstRowLastColumn="0" w:lastRowFirstColumn="0" w:lastRowLastColumn="0"/>
+            </w:pPr>
+            <w:r>
+              <w:t>Notes</w:t>
+            </w:r>
+          </w:p>
+        </w:tc>
+      </w:tr>
+      <w:tr>
+        <w:trPr>
+          <w:cnfStyle w:val="000000100000" w:firstRow="0" w:lastRow="0" w:firstColumn="0" w:lastColumn="0" w:oddVBand="0" w:evenVBand="0" w:oddHBand="1" w:evenHBand="0" w:firstRowFirstColumn="0" w:firstRowLastColumn="0" w:lastRowFirstColumn="0" w:lastRowLastColumn="0"/>
+        </w:trPr>
+        <w:tc>
+          <w:tcPr>
+            <w:cnfStyle w:val="001000000000" w:firstRow="0" w:lastRow="0" w:firstColumn="1" w:lastColumn="0" w:oddVBand="0" w:evenVBand="0" w:oddHBand="0" w:evenHBand="0" w:firstRowFirstColumn="0" w:firstRowLastColumn="0" w:lastRowFirstColumn="0" w:lastRowLastColumn="0"/>
+            <w:tcW w:w="1555" w:type="dxa"/>
           </w:tcPr>
           <w:p>
             <w:pPr>
@@ -79,7 +1046,7 @@
         </w:tc>
         <w:tc>
           <w:tcPr>
-            <w:tcW w:w="2089" w:type="dxa"/>
+            <w:tcW w:w="2551" w:type="dxa"/>
           </w:tcPr>
           <w:p>
             <w:pPr>
@@ -101,7 +1068,7 @@
         </w:tc>
         <w:tc>
           <w:tcPr>
-            <w:tcW w:w="5924" w:type="dxa"/>
+            <w:tcW w:w="10773" w:type="dxa"/>
           </w:tcPr>
           <w:p>
             <w:pPr>
@@ -124,10 +1091,7 @@
             </w:r>
             <w:proofErr w:type="gramEnd"/>
             <w:r>
-              <w:t xml:space="preserve"> boundary</w:t>
-            </w:r>
-            <w:r>
-              <w:t>.</w:t>
+              <w:t xml:space="preserve"> boundary.</w:t>
             </w:r>
           </w:p>
           <w:p>
@@ -161,7 +1125,7 @@
         <w:tc>
           <w:tcPr>
             <w:cnfStyle w:val="001000000000" w:firstRow="0" w:lastRow="0" w:firstColumn="1" w:lastColumn="0" w:oddVBand="0" w:evenVBand="0" w:oddHBand="0" w:evenHBand="0" w:firstRowFirstColumn="0" w:firstRowLastColumn="0" w:lastRowFirstColumn="0" w:lastRowLastColumn="0"/>
-            <w:tcW w:w="1003" w:type="dxa"/>
+            <w:tcW w:w="1555" w:type="dxa"/>
           </w:tcPr>
           <w:p>
             <w:pPr>
@@ -174,7 +1138,7 @@
         </w:tc>
         <w:tc>
           <w:tcPr>
-            <w:tcW w:w="2089" w:type="dxa"/>
+            <w:tcW w:w="2551" w:type="dxa"/>
           </w:tcPr>
           <w:p>
             <w:pPr>
@@ -196,7 +1160,7 @@
         </w:tc>
         <w:tc>
           <w:tcPr>
-            <w:tcW w:w="5924" w:type="dxa"/>
+            <w:tcW w:w="10773" w:type="dxa"/>
           </w:tcPr>
           <w:p>
             <w:pPr>
@@ -231,7 +1195,7 @@
         <w:tc>
           <w:tcPr>
             <w:cnfStyle w:val="001000000000" w:firstRow="0" w:lastRow="0" w:firstColumn="1" w:lastColumn="0" w:oddVBand="0" w:evenVBand="0" w:oddHBand="0" w:evenHBand="0" w:firstRowFirstColumn="0" w:firstRowLastColumn="0" w:lastRowFirstColumn="0" w:lastRowLastColumn="0"/>
-            <w:tcW w:w="1003" w:type="dxa"/>
+            <w:tcW w:w="1555" w:type="dxa"/>
           </w:tcPr>
           <w:p>
             <w:pPr>
@@ -244,7 +1208,7 @@
         </w:tc>
         <w:tc>
           <w:tcPr>
-            <w:tcW w:w="2089" w:type="dxa"/>
+            <w:tcW w:w="2551" w:type="dxa"/>
           </w:tcPr>
           <w:p>
             <w:pPr>
@@ -266,7 +1230,7 @@
         </w:tc>
         <w:tc>
           <w:tcPr>
-            <w:tcW w:w="5924" w:type="dxa"/>
+            <w:tcW w:w="10773" w:type="dxa"/>
           </w:tcPr>
           <w:p>
             <w:pPr>
@@ -290,7 +1254,7 @@
         <w:tc>
           <w:tcPr>
             <w:cnfStyle w:val="001000000000" w:firstRow="0" w:lastRow="0" w:firstColumn="1" w:lastColumn="0" w:oddVBand="0" w:evenVBand="0" w:oddHBand="0" w:evenHBand="0" w:firstRowFirstColumn="0" w:firstRowLastColumn="0" w:lastRowFirstColumn="0" w:lastRowLastColumn="0"/>
-            <w:tcW w:w="1003" w:type="dxa"/>
+            <w:tcW w:w="1555" w:type="dxa"/>
           </w:tcPr>
           <w:p>
             <w:pPr>
@@ -303,7 +1267,7 @@
         </w:tc>
         <w:tc>
           <w:tcPr>
-            <w:tcW w:w="2089" w:type="dxa"/>
+            <w:tcW w:w="2551" w:type="dxa"/>
           </w:tcPr>
           <w:p>
             <w:pPr>
@@ -325,7 +1289,7 @@
         </w:tc>
         <w:tc>
           <w:tcPr>
-            <w:tcW w:w="5924" w:type="dxa"/>
+            <w:tcW w:w="10773" w:type="dxa"/>
           </w:tcPr>
           <w:p>
             <w:pPr>
@@ -352,7 +1316,7 @@
         <w:tc>
           <w:tcPr>
             <w:cnfStyle w:val="001000000000" w:firstRow="0" w:lastRow="0" w:firstColumn="1" w:lastColumn="0" w:oddVBand="0" w:evenVBand="0" w:oddHBand="0" w:evenHBand="0" w:firstRowFirstColumn="0" w:firstRowLastColumn="0" w:lastRowFirstColumn="0" w:lastRowLastColumn="0"/>
-            <w:tcW w:w="1003" w:type="dxa"/>
+            <w:tcW w:w="1555" w:type="dxa"/>
           </w:tcPr>
           <w:p>
             <w:pPr>
@@ -365,7 +1329,7 @@
         </w:tc>
         <w:tc>
           <w:tcPr>
-            <w:tcW w:w="2089" w:type="dxa"/>
+            <w:tcW w:w="2551" w:type="dxa"/>
           </w:tcPr>
           <w:p>
             <w:pPr>
@@ -387,17 +1351,14 @@
         </w:tc>
         <w:tc>
           <w:tcPr>
-            <w:tcW w:w="5924" w:type="dxa"/>
-          </w:tcPr>
-          <w:p>
-            <w:pPr>
-              <w:cnfStyle w:val="000000100000" w:firstRow="0" w:lastRow="0" w:firstColumn="0" w:lastColumn="0" w:oddVBand="0" w:evenVBand="0" w:oddHBand="1" w:evenHBand="0" w:firstRowFirstColumn="0" w:firstRowLastColumn="0" w:lastRowFirstColumn="0" w:lastRowLastColumn="0"/>
-            </w:pPr>
-            <w:r>
-              <w:t>Add value into memory</w:t>
-            </w:r>
-            <w:r>
-              <w:t xml:space="preserve">. Must be on a </w:t>
+            <w:tcW w:w="10773" w:type="dxa"/>
+          </w:tcPr>
+          <w:p>
+            <w:pPr>
+              <w:cnfStyle w:val="000000100000" w:firstRow="0" w:lastRow="0" w:firstColumn="0" w:lastColumn="0" w:oddVBand="0" w:evenVBand="0" w:oddHBand="1" w:evenHBand="0" w:firstRowFirstColumn="0" w:firstRowLastColumn="0" w:lastRowFirstColumn="0" w:lastRowLastColumn="0"/>
+            </w:pPr>
+            <w:r>
+              <w:t xml:space="preserve">Add value into memory. Must be on a </w:t>
             </w:r>
             <w:proofErr w:type="gramStart"/>
             <w:r>
@@ -414,7 +1375,7 @@
         <w:tc>
           <w:tcPr>
             <w:cnfStyle w:val="001000000000" w:firstRow="0" w:lastRow="0" w:firstColumn="1" w:lastColumn="0" w:oddVBand="0" w:evenVBand="0" w:oddHBand="0" w:evenHBand="0" w:firstRowFirstColumn="0" w:firstRowLastColumn="0" w:lastRowFirstColumn="0" w:lastRowLastColumn="0"/>
-            <w:tcW w:w="1003" w:type="dxa"/>
+            <w:tcW w:w="1555" w:type="dxa"/>
           </w:tcPr>
           <w:p>
             <w:pPr>
@@ -427,7 +1388,7 @@
         </w:tc>
         <w:tc>
           <w:tcPr>
-            <w:tcW w:w="2089" w:type="dxa"/>
+            <w:tcW w:w="2551" w:type="dxa"/>
           </w:tcPr>
           <w:p>
             <w:pPr>
@@ -441,7 +1402,7 @@
         </w:tc>
         <w:tc>
           <w:tcPr>
-            <w:tcW w:w="5924" w:type="dxa"/>
+            <w:tcW w:w="10773" w:type="dxa"/>
           </w:tcPr>
           <w:p>
             <w:pPr>
@@ -460,7 +1421,7 @@
         <w:tc>
           <w:tcPr>
             <w:cnfStyle w:val="001000000000" w:firstRow="0" w:lastRow="0" w:firstColumn="1" w:lastColumn="0" w:oddVBand="0" w:evenVBand="0" w:oddHBand="0" w:evenHBand="0" w:firstRowFirstColumn="0" w:firstRowLastColumn="0" w:lastRowFirstColumn="0" w:lastRowLastColumn="0"/>
-            <w:tcW w:w="1003" w:type="dxa"/>
+            <w:tcW w:w="1555" w:type="dxa"/>
           </w:tcPr>
           <w:p>
             <w:pPr>
@@ -473,7 +1434,7 @@
         </w:tc>
         <w:tc>
           <w:tcPr>
-            <w:tcW w:w="2089" w:type="dxa"/>
+            <w:tcW w:w="2551" w:type="dxa"/>
           </w:tcPr>
           <w:p>
             <w:pPr>
@@ -487,29 +1448,23 @@
         </w:tc>
         <w:tc>
           <w:tcPr>
-            <w:tcW w:w="5924" w:type="dxa"/>
-          </w:tcPr>
-          <w:p>
-            <w:pPr>
-              <w:cnfStyle w:val="000000100000" w:firstRow="0" w:lastRow="0" w:firstColumn="0" w:lastColumn="0" w:oddVBand="0" w:evenVBand="0" w:oddHBand="1" w:evenHBand="0" w:firstRowFirstColumn="0" w:firstRowLastColumn="0" w:lastRowFirstColumn="0" w:lastRowLastColumn="0"/>
-            </w:pPr>
-            <w:r>
-              <w:t>Subtract</w:t>
-            </w:r>
-            <w:r>
-              <w:t xml:space="preserve"> two 32 bit values</w:t>
-            </w:r>
-            <w:r>
-              <w:t xml:space="preserve"> (result is n1 – n2)</w:t>
-            </w:r>
-          </w:p>
-        </w:tc>
-      </w:tr>
-      <w:tr>
-        <w:tc>
-          <w:tcPr>
-            <w:cnfStyle w:val="001000000000" w:firstRow="0" w:lastRow="0" w:firstColumn="1" w:lastColumn="0" w:oddVBand="0" w:evenVBand="0" w:oddHBand="0" w:evenHBand="0" w:firstRowFirstColumn="0" w:firstRowLastColumn="0" w:lastRowFirstColumn="0" w:lastRowLastColumn="0"/>
-            <w:tcW w:w="1003" w:type="dxa"/>
+            <w:tcW w:w="10773" w:type="dxa"/>
+          </w:tcPr>
+          <w:p>
+            <w:pPr>
+              <w:cnfStyle w:val="000000100000" w:firstRow="0" w:lastRow="0" w:firstColumn="0" w:lastColumn="0" w:oddVBand="0" w:evenVBand="0" w:oddHBand="1" w:evenHBand="0" w:firstRowFirstColumn="0" w:firstRowLastColumn="0" w:lastRowFirstColumn="0" w:lastRowLastColumn="0"/>
+            </w:pPr>
+            <w:r>
+              <w:t>Subtract two 32 bit values (result is n1 – n2)</w:t>
+            </w:r>
+          </w:p>
+        </w:tc>
+      </w:tr>
+      <w:tr>
+        <w:tc>
+          <w:tcPr>
+            <w:cnfStyle w:val="001000000000" w:firstRow="0" w:lastRow="0" w:firstColumn="1" w:lastColumn="0" w:oddVBand="0" w:evenVBand="0" w:oddHBand="0" w:evenHBand="0" w:firstRowFirstColumn="0" w:firstRowLastColumn="0" w:lastRowFirstColumn="0" w:lastRowLastColumn="0"/>
+            <w:tcW w:w="1555" w:type="dxa"/>
           </w:tcPr>
           <w:p>
             <w:pPr>
@@ -522,7 +1477,7 @@
         </w:tc>
         <w:tc>
           <w:tcPr>
-            <w:tcW w:w="2089" w:type="dxa"/>
+            <w:tcW w:w="2551" w:type="dxa"/>
           </w:tcPr>
           <w:p>
             <w:pPr>
@@ -536,17 +1491,14 @@
         </w:tc>
         <w:tc>
           <w:tcPr>
-            <w:tcW w:w="5924" w:type="dxa"/>
-          </w:tcPr>
-          <w:p>
-            <w:pPr>
-              <w:cnfStyle w:val="000000000000" w:firstRow="0" w:lastRow="0" w:firstColumn="0" w:lastColumn="0" w:oddVBand="0" w:evenVBand="0" w:oddHBand="0" w:evenHBand="0" w:firstRowFirstColumn="0" w:firstRowLastColumn="0" w:lastRowFirstColumn="0" w:lastRowLastColumn="0"/>
-            </w:pPr>
-            <w:r>
-              <w:t>Multiply</w:t>
-            </w:r>
-            <w:r>
-              <w:t xml:space="preserve"> two 32 bit values</w:t>
+            <w:tcW w:w="10773" w:type="dxa"/>
+          </w:tcPr>
+          <w:p>
+            <w:pPr>
+              <w:cnfStyle w:val="000000000000" w:firstRow="0" w:lastRow="0" w:firstColumn="0" w:lastColumn="0" w:oddVBand="0" w:evenVBand="0" w:oddHBand="0" w:evenHBand="0" w:firstRowFirstColumn="0" w:firstRowLastColumn="0" w:lastRowFirstColumn="0" w:lastRowLastColumn="0"/>
+            </w:pPr>
+            <w:r>
+              <w:t>Multiply two 32 bit values</w:t>
             </w:r>
           </w:p>
         </w:tc>
@@ -558,7 +1510,7 @@
         <w:tc>
           <w:tcPr>
             <w:cnfStyle w:val="001000000000" w:firstRow="0" w:lastRow="0" w:firstColumn="1" w:lastColumn="0" w:oddVBand="0" w:evenVBand="0" w:oddHBand="0" w:evenHBand="0" w:firstRowFirstColumn="0" w:firstRowLastColumn="0" w:lastRowFirstColumn="0" w:lastRowLastColumn="0"/>
-            <w:tcW w:w="1003" w:type="dxa"/>
+            <w:tcW w:w="1555" w:type="dxa"/>
           </w:tcPr>
           <w:p>
             <w:pPr>
@@ -571,7 +1523,7 @@
         </w:tc>
         <w:tc>
           <w:tcPr>
-            <w:tcW w:w="2089" w:type="dxa"/>
+            <w:tcW w:w="2551" w:type="dxa"/>
           </w:tcPr>
           <w:p>
             <w:pPr>
@@ -585,29 +1537,23 @@
         </w:tc>
         <w:tc>
           <w:tcPr>
-            <w:tcW w:w="5924" w:type="dxa"/>
-          </w:tcPr>
-          <w:p>
-            <w:pPr>
-              <w:cnfStyle w:val="000000100000" w:firstRow="0" w:lastRow="0" w:firstColumn="0" w:lastColumn="0" w:oddVBand="0" w:evenVBand="0" w:oddHBand="1" w:evenHBand="0" w:firstRowFirstColumn="0" w:firstRowLastColumn="0" w:lastRowFirstColumn="0" w:lastRowLastColumn="0"/>
-            </w:pPr>
-            <w:r>
-              <w:t>Divide</w:t>
-            </w:r>
-            <w:r>
-              <w:t xml:space="preserve"> two 32 bit values</w:t>
-            </w:r>
-            <w:r>
-              <w:t xml:space="preserve"> (result is n1 / n2). If n2 = 0 result is 0</w:t>
-            </w:r>
-          </w:p>
-        </w:tc>
-      </w:tr>
-      <w:tr>
-        <w:tc>
-          <w:tcPr>
-            <w:cnfStyle w:val="001000000000" w:firstRow="0" w:lastRow="0" w:firstColumn="1" w:lastColumn="0" w:oddVBand="0" w:evenVBand="0" w:oddHBand="0" w:evenHBand="0" w:firstRowFirstColumn="0" w:firstRowLastColumn="0" w:lastRowFirstColumn="0" w:lastRowLastColumn="0"/>
-            <w:tcW w:w="1003" w:type="dxa"/>
+            <w:tcW w:w="10773" w:type="dxa"/>
+          </w:tcPr>
+          <w:p>
+            <w:pPr>
+              <w:cnfStyle w:val="000000100000" w:firstRow="0" w:lastRow="0" w:firstColumn="0" w:lastColumn="0" w:oddVBand="0" w:evenVBand="0" w:oddHBand="1" w:evenHBand="0" w:firstRowFirstColumn="0" w:firstRowLastColumn="0" w:lastRowFirstColumn="0" w:lastRowLastColumn="0"/>
+            </w:pPr>
+            <w:r>
+              <w:t>Divide two 32 bit values (result is n1 / n2). If n2 = 0 result is 0</w:t>
+            </w:r>
+          </w:p>
+        </w:tc>
+      </w:tr>
+      <w:tr>
+        <w:tc>
+          <w:tcPr>
+            <w:cnfStyle w:val="001000000000" w:firstRow="0" w:lastRow="0" w:firstColumn="1" w:lastColumn="0" w:oddVBand="0" w:evenVBand="0" w:oddHBand="0" w:evenHBand="0" w:firstRowFirstColumn="0" w:firstRowLastColumn="0" w:lastRowFirstColumn="0" w:lastRowLastColumn="0"/>
+            <w:tcW w:w="1555" w:type="dxa"/>
           </w:tcPr>
           <w:p>
             <w:pPr>
@@ -620,7 +1566,7 @@
         </w:tc>
         <w:tc>
           <w:tcPr>
-            <w:tcW w:w="2089" w:type="dxa"/>
+            <w:tcW w:w="2551" w:type="dxa"/>
           </w:tcPr>
           <w:p>
             <w:pPr>
@@ -634,7 +1580,7 @@
         </w:tc>
         <w:tc>
           <w:tcPr>
-            <w:tcW w:w="5924" w:type="dxa"/>
+            <w:tcW w:w="10773" w:type="dxa"/>
           </w:tcPr>
           <w:p>
             <w:pPr>
@@ -653,7 +1599,7 @@
         <w:tc>
           <w:tcPr>
             <w:cnfStyle w:val="001000000000" w:firstRow="0" w:lastRow="0" w:firstColumn="1" w:lastColumn="0" w:oddVBand="0" w:evenVBand="0" w:oddHBand="0" w:evenHBand="0" w:firstRowFirstColumn="0" w:firstRowLastColumn="0" w:lastRowFirstColumn="0" w:lastRowLastColumn="0"/>
-            <w:tcW w:w="1003" w:type="dxa"/>
+            <w:tcW w:w="1555" w:type="dxa"/>
           </w:tcPr>
           <w:p>
             <w:pPr>
@@ -666,7 +1612,7 @@
         </w:tc>
         <w:tc>
           <w:tcPr>
-            <w:tcW w:w="2089" w:type="dxa"/>
+            <w:tcW w:w="2551" w:type="dxa"/>
           </w:tcPr>
           <w:p>
             <w:pPr>
@@ -680,26 +1626,23 @@
         </w:tc>
         <w:tc>
           <w:tcPr>
-            <w:tcW w:w="5924" w:type="dxa"/>
-          </w:tcPr>
-          <w:p>
-            <w:pPr>
-              <w:cnfStyle w:val="000000100000" w:firstRow="0" w:lastRow="0" w:firstColumn="0" w:lastColumn="0" w:oddVBand="0" w:evenVBand="0" w:oddHBand="1" w:evenHBand="0" w:firstRowFirstColumn="0" w:firstRowLastColumn="0" w:lastRowFirstColumn="0" w:lastRowLastColumn="0"/>
-            </w:pPr>
-            <w:r>
-              <w:t>Bitwise or</w:t>
-            </w:r>
-            <w:r>
-              <w:t xml:space="preserve"> two 32 bit values</w:t>
-            </w:r>
-          </w:p>
-        </w:tc>
-      </w:tr>
-      <w:tr>
-        <w:tc>
-          <w:tcPr>
-            <w:cnfStyle w:val="001000000000" w:firstRow="0" w:lastRow="0" w:firstColumn="1" w:lastColumn="0" w:oddVBand="0" w:evenVBand="0" w:oddHBand="0" w:evenHBand="0" w:firstRowFirstColumn="0" w:firstRowLastColumn="0" w:lastRowFirstColumn="0" w:lastRowLastColumn="0"/>
-            <w:tcW w:w="1003" w:type="dxa"/>
+            <w:tcW w:w="10773" w:type="dxa"/>
+          </w:tcPr>
+          <w:p>
+            <w:pPr>
+              <w:cnfStyle w:val="000000100000" w:firstRow="0" w:lastRow="0" w:firstColumn="0" w:lastColumn="0" w:oddVBand="0" w:evenVBand="0" w:oddHBand="1" w:evenHBand="0" w:firstRowFirstColumn="0" w:firstRowLastColumn="0" w:lastRowFirstColumn="0" w:lastRowLastColumn="0"/>
+            </w:pPr>
+            <w:r>
+              <w:t>Bitwise or two 32 bit values</w:t>
+            </w:r>
+          </w:p>
+        </w:tc>
+      </w:tr>
+      <w:tr>
+        <w:tc>
+          <w:tcPr>
+            <w:cnfStyle w:val="001000000000" w:firstRow="0" w:lastRow="0" w:firstColumn="1" w:lastColumn="0" w:oddVBand="0" w:evenVBand="0" w:oddHBand="0" w:evenHBand="0" w:firstRowFirstColumn="0" w:firstRowLastColumn="0" w:lastRowFirstColumn="0" w:lastRowLastColumn="0"/>
+            <w:tcW w:w="1555" w:type="dxa"/>
           </w:tcPr>
           <w:p>
             <w:pPr>
@@ -714,7 +1657,7 @@
         </w:tc>
         <w:tc>
           <w:tcPr>
-            <w:tcW w:w="2089" w:type="dxa"/>
+            <w:tcW w:w="2551" w:type="dxa"/>
           </w:tcPr>
           <w:p>
             <w:pPr>
@@ -728,17 +1671,14 @@
         </w:tc>
         <w:tc>
           <w:tcPr>
-            <w:tcW w:w="5924" w:type="dxa"/>
-          </w:tcPr>
-          <w:p>
-            <w:pPr>
-              <w:cnfStyle w:val="000000000000" w:firstRow="0" w:lastRow="0" w:firstColumn="0" w:lastColumn="0" w:oddVBand="0" w:evenVBand="0" w:oddHBand="0" w:evenHBand="0" w:firstRowFirstColumn="0" w:firstRowLastColumn="0" w:lastRowFirstColumn="0" w:lastRowLastColumn="0"/>
-            </w:pPr>
-            <w:r>
-              <w:t>Bitwise exclusive or</w:t>
-            </w:r>
-            <w:r>
-              <w:t xml:space="preserve"> two 32 bit values</w:t>
+            <w:tcW w:w="10773" w:type="dxa"/>
+          </w:tcPr>
+          <w:p>
+            <w:pPr>
+              <w:cnfStyle w:val="000000000000" w:firstRow="0" w:lastRow="0" w:firstColumn="0" w:lastColumn="0" w:oddVBand="0" w:evenVBand="0" w:oddHBand="0" w:evenHBand="0" w:firstRowFirstColumn="0" w:firstRowLastColumn="0" w:lastRowFirstColumn="0" w:lastRowLastColumn="0"/>
+            </w:pPr>
+            <w:r>
+              <w:t>Bitwise exclusive or two 32 bit values</w:t>
             </w:r>
           </w:p>
         </w:tc>
@@ -750,20 +1690,21 @@
         <w:tc>
           <w:tcPr>
             <w:cnfStyle w:val="001000000000" w:firstRow="0" w:lastRow="0" w:firstColumn="1" w:lastColumn="0" w:oddVBand="0" w:evenVBand="0" w:oddHBand="0" w:evenHBand="0" w:firstRowFirstColumn="0" w:firstRowLastColumn="0" w:lastRowFirstColumn="0" w:lastRowLastColumn="0"/>
-            <w:tcW w:w="1003" w:type="dxa"/>
-          </w:tcPr>
-          <w:p>
-            <w:pPr>
-              <w:jc w:val="center"/>
-            </w:pPr>
-            <w:r>
+            <w:tcW w:w="1555" w:type="dxa"/>
+          </w:tcPr>
+          <w:p>
+            <w:pPr>
+              <w:jc w:val="center"/>
+            </w:pPr>
+            <w:r>
+              <w:lastRenderedPageBreak/>
               <w:t>not</w:t>
             </w:r>
           </w:p>
         </w:tc>
         <w:tc>
           <w:tcPr>
-            <w:tcW w:w="2089" w:type="dxa"/>
+            <w:tcW w:w="2551" w:type="dxa"/>
           </w:tcPr>
           <w:p>
             <w:pPr>
@@ -777,7 +1718,7 @@
         </w:tc>
         <w:tc>
           <w:tcPr>
-            <w:tcW w:w="5924" w:type="dxa"/>
+            <w:tcW w:w="10773" w:type="dxa"/>
           </w:tcPr>
           <w:p>
             <w:pPr>
@@ -793,7 +1734,7 @@
         <w:tc>
           <w:tcPr>
             <w:cnfStyle w:val="001000000000" w:firstRow="0" w:lastRow="0" w:firstColumn="1" w:lastColumn="0" w:oddVBand="0" w:evenVBand="0" w:oddHBand="0" w:evenHBand="0" w:firstRowFirstColumn="0" w:firstRowLastColumn="0" w:lastRowFirstColumn="0" w:lastRowLastColumn="0"/>
-            <w:tcW w:w="1003" w:type="dxa"/>
+            <w:tcW w:w="1555" w:type="dxa"/>
           </w:tcPr>
           <w:p>
             <w:pPr>
@@ -806,7 +1747,7 @@
         </w:tc>
         <w:tc>
           <w:tcPr>
-            <w:tcW w:w="2089" w:type="dxa"/>
+            <w:tcW w:w="2551" w:type="dxa"/>
           </w:tcPr>
           <w:p>
             <w:pPr>
@@ -820,7 +1761,7 @@
         </w:tc>
         <w:tc>
           <w:tcPr>
-            <w:tcW w:w="5924" w:type="dxa"/>
+            <w:tcW w:w="10773" w:type="dxa"/>
           </w:tcPr>
           <w:p>
             <w:pPr>
@@ -847,7 +1788,7 @@
         <w:tc>
           <w:tcPr>
             <w:cnfStyle w:val="001000000000" w:firstRow="0" w:lastRow="0" w:firstColumn="1" w:lastColumn="0" w:oddVBand="0" w:evenVBand="0" w:oddHBand="0" w:evenHBand="0" w:firstRowFirstColumn="0" w:firstRowLastColumn="0" w:lastRowFirstColumn="0" w:lastRowLastColumn="0"/>
-            <w:tcW w:w="1003" w:type="dxa"/>
+            <w:tcW w:w="1555" w:type="dxa"/>
           </w:tcPr>
           <w:p>
             <w:pPr>
@@ -860,7 +1801,7 @@
         </w:tc>
         <w:tc>
           <w:tcPr>
-            <w:tcW w:w="2089" w:type="dxa"/>
+            <w:tcW w:w="2551" w:type="dxa"/>
           </w:tcPr>
           <w:p>
             <w:pPr>
@@ -874,7 +1815,7 @@
         </w:tc>
         <w:tc>
           <w:tcPr>
-            <w:tcW w:w="5924" w:type="dxa"/>
+            <w:tcW w:w="10773" w:type="dxa"/>
           </w:tcPr>
           <w:p>
             <w:pPr>
@@ -890,7 +1831,7 @@
         <w:tc>
           <w:tcPr>
             <w:cnfStyle w:val="001000000000" w:firstRow="0" w:lastRow="0" w:firstColumn="1" w:lastColumn="0" w:oddVBand="0" w:evenVBand="0" w:oddHBand="0" w:evenHBand="0" w:firstRowFirstColumn="0" w:firstRowLastColumn="0" w:lastRowFirstColumn="0" w:lastRowLastColumn="0"/>
-            <w:tcW w:w="1003" w:type="dxa"/>
+            <w:tcW w:w="1555" w:type="dxa"/>
           </w:tcPr>
           <w:p>
             <w:pPr>
@@ -903,7 +1844,7 @@
         </w:tc>
         <w:tc>
           <w:tcPr>
-            <w:tcW w:w="2089" w:type="dxa"/>
+            <w:tcW w:w="2551" w:type="dxa"/>
           </w:tcPr>
           <w:p>
             <w:pPr>
@@ -917,17 +1858,14 @@
         </w:tc>
         <w:tc>
           <w:tcPr>
-            <w:tcW w:w="5924" w:type="dxa"/>
-          </w:tcPr>
-          <w:p>
-            <w:pPr>
-              <w:cnfStyle w:val="000000000000" w:firstRow="0" w:lastRow="0" w:firstColumn="0" w:lastColumn="0" w:oddVBand="0" w:evenVBand="0" w:oddHBand="0" w:evenHBand="0" w:firstRowFirstColumn="0" w:firstRowLastColumn="0" w:lastRowFirstColumn="0" w:lastRowLastColumn="0"/>
-            </w:pPr>
-            <w:r>
-              <w:t>Push Truth (n1 &lt;</w:t>
-            </w:r>
-            <w:r>
-              <w:t xml:space="preserve"> 0) on stack</w:t>
+            <w:tcW w:w="10773" w:type="dxa"/>
+          </w:tcPr>
+          <w:p>
+            <w:pPr>
+              <w:cnfStyle w:val="000000000000" w:firstRow="0" w:lastRow="0" w:firstColumn="0" w:lastColumn="0" w:oddVBand="0" w:evenVBand="0" w:oddHBand="0" w:evenHBand="0" w:firstRowFirstColumn="0" w:firstRowLastColumn="0" w:lastRowFirstColumn="0" w:lastRowLastColumn="0"/>
+            </w:pPr>
+            <w:r>
+              <w:t>Push Truth (n1 &lt; 0) on stack</w:t>
             </w:r>
           </w:p>
         </w:tc>
@@ -939,7 +1877,7 @@
         <w:tc>
           <w:tcPr>
             <w:cnfStyle w:val="001000000000" w:firstRow="0" w:lastRow="0" w:firstColumn="1" w:lastColumn="0" w:oddVBand="0" w:evenVBand="0" w:oddHBand="0" w:evenHBand="0" w:firstRowFirstColumn="0" w:firstRowLastColumn="0" w:lastRowFirstColumn="0" w:lastRowLastColumn="0"/>
-            <w:tcW w:w="1003" w:type="dxa"/>
+            <w:tcW w:w="1555" w:type="dxa"/>
           </w:tcPr>
           <w:p>
             <w:pPr>
@@ -952,7 +1890,7 @@
         </w:tc>
         <w:tc>
           <w:tcPr>
-            <w:tcW w:w="2089" w:type="dxa"/>
+            <w:tcW w:w="2551" w:type="dxa"/>
           </w:tcPr>
           <w:p>
             <w:pPr>
@@ -966,7 +1904,7 @@
         </w:tc>
         <w:tc>
           <w:tcPr>
-            <w:tcW w:w="5924" w:type="dxa"/>
+            <w:tcW w:w="10773" w:type="dxa"/>
           </w:tcPr>
           <w:p>
             <w:pPr>
@@ -990,7 +1928,7 @@
         <w:tc>
           <w:tcPr>
             <w:cnfStyle w:val="001000000000" w:firstRow="0" w:lastRow="0" w:firstColumn="1" w:lastColumn="0" w:oddVBand="0" w:evenVBand="0" w:oddHBand="0" w:evenHBand="0" w:firstRowFirstColumn="0" w:firstRowLastColumn="0" w:lastRowFirstColumn="0" w:lastRowLastColumn="0"/>
-            <w:tcW w:w="1003" w:type="dxa"/>
+            <w:tcW w:w="1555" w:type="dxa"/>
           </w:tcPr>
           <w:p>
             <w:pPr>
@@ -1003,7 +1941,7 @@
         </w:tc>
         <w:tc>
           <w:tcPr>
-            <w:tcW w:w="2089" w:type="dxa"/>
+            <w:tcW w:w="2551" w:type="dxa"/>
           </w:tcPr>
           <w:p>
             <w:pPr>
@@ -1017,7 +1955,7 @@
         </w:tc>
         <w:tc>
           <w:tcPr>
-            <w:tcW w:w="5924" w:type="dxa"/>
+            <w:tcW w:w="10773" w:type="dxa"/>
           </w:tcPr>
           <w:p>
             <w:pPr>
@@ -1036,7 +1974,7 @@
         <w:tc>
           <w:tcPr>
             <w:cnfStyle w:val="001000000000" w:firstRow="0" w:lastRow="0" w:firstColumn="1" w:lastColumn="0" w:oddVBand="0" w:evenVBand="0" w:oddHBand="0" w:evenHBand="0" w:firstRowFirstColumn="0" w:firstRowLastColumn="0" w:lastRowFirstColumn="0" w:lastRowLastColumn="0"/>
-            <w:tcW w:w="1003" w:type="dxa"/>
+            <w:tcW w:w="1555" w:type="dxa"/>
           </w:tcPr>
           <w:p>
             <w:pPr>
@@ -1049,7 +1987,7 @@
         </w:tc>
         <w:tc>
           <w:tcPr>
-            <w:tcW w:w="2089" w:type="dxa"/>
+            <w:tcW w:w="2551" w:type="dxa"/>
           </w:tcPr>
           <w:p>
             <w:pPr>
@@ -1063,7 +2001,7 @@
         </w:tc>
         <w:tc>
           <w:tcPr>
-            <w:tcW w:w="5924" w:type="dxa"/>
+            <w:tcW w:w="10773" w:type="dxa"/>
           </w:tcPr>
           <w:p>
             <w:pPr>
@@ -1079,7 +2017,7 @@
         <w:tc>
           <w:tcPr>
             <w:cnfStyle w:val="001000000000" w:firstRow="0" w:lastRow="0" w:firstColumn="1" w:lastColumn="0" w:oddVBand="0" w:evenVBand="0" w:oddHBand="0" w:evenHBand="0" w:firstRowFirstColumn="0" w:firstRowLastColumn="0" w:lastRowFirstColumn="0" w:lastRowLastColumn="0"/>
-            <w:tcW w:w="1003" w:type="dxa"/>
+            <w:tcW w:w="1555" w:type="dxa"/>
           </w:tcPr>
           <w:p>
             <w:pPr>
@@ -1092,7 +2030,7 @@
         </w:tc>
         <w:tc>
           <w:tcPr>
-            <w:tcW w:w="2089" w:type="dxa"/>
+            <w:tcW w:w="2551" w:type="dxa"/>
           </w:tcPr>
           <w:p>
             <w:pPr>
@@ -1106,7 +2044,7 @@
         </w:tc>
         <w:tc>
           <w:tcPr>
-            <w:tcW w:w="5924" w:type="dxa"/>
+            <w:tcW w:w="10773" w:type="dxa"/>
           </w:tcPr>
           <w:p>
             <w:pPr>
@@ -1125,7 +2063,7 @@
         <w:tc>
           <w:tcPr>
             <w:cnfStyle w:val="001000000000" w:firstRow="0" w:lastRow="0" w:firstColumn="1" w:lastColumn="0" w:oddVBand="0" w:evenVBand="0" w:oddHBand="0" w:evenHBand="0" w:firstRowFirstColumn="0" w:firstRowLastColumn="0" w:lastRowFirstColumn="0" w:lastRowLastColumn="0"/>
-            <w:tcW w:w="1003" w:type="dxa"/>
+            <w:tcW w:w="1555" w:type="dxa"/>
           </w:tcPr>
           <w:p>
             <w:pPr>
@@ -1138,7 +2076,7 @@
         </w:tc>
         <w:tc>
           <w:tcPr>
-            <w:tcW w:w="2089" w:type="dxa"/>
+            <w:tcW w:w="2551" w:type="dxa"/>
           </w:tcPr>
           <w:p>
             <w:pPr>
@@ -1152,7 +2090,7 @@
         </w:tc>
         <w:tc>
           <w:tcPr>
-            <w:tcW w:w="5924" w:type="dxa"/>
+            <w:tcW w:w="10773" w:type="dxa"/>
           </w:tcPr>
           <w:p>
             <w:pPr>
@@ -1168,7 +2106,7 @@
         <w:tc>
           <w:tcPr>
             <w:cnfStyle w:val="001000000000" w:firstRow="0" w:lastRow="0" w:firstColumn="1" w:lastColumn="0" w:oddVBand="0" w:evenVBand="0" w:oddHBand="0" w:evenHBand="0" w:firstRowFirstColumn="0" w:firstRowLastColumn="0" w:lastRowFirstColumn="0" w:lastRowLastColumn="0"/>
-            <w:tcW w:w="1003" w:type="dxa"/>
+            <w:tcW w:w="1555" w:type="dxa"/>
           </w:tcPr>
           <w:p>
             <w:pPr>
@@ -1181,7 +2119,7 @@
         </w:tc>
         <w:tc>
           <w:tcPr>
-            <w:tcW w:w="2089" w:type="dxa"/>
+            <w:tcW w:w="2551" w:type="dxa"/>
           </w:tcPr>
           <w:p>
             <w:pPr>
@@ -1195,7 +2133,7 @@
         </w:tc>
         <w:tc>
           <w:tcPr>
-            <w:tcW w:w="5924" w:type="dxa"/>
+            <w:tcW w:w="10773" w:type="dxa"/>
           </w:tcPr>
           <w:p>
             <w:pPr>
@@ -1214,7 +2152,7 @@
         <w:tc>
           <w:tcPr>
             <w:cnfStyle w:val="001000000000" w:firstRow="0" w:lastRow="0" w:firstColumn="1" w:lastColumn="0" w:oddVBand="0" w:evenVBand="0" w:oddHBand="0" w:evenHBand="0" w:firstRowFirstColumn="0" w:firstRowLastColumn="0" w:lastRowFirstColumn="0" w:lastRowLastColumn="0"/>
-            <w:tcW w:w="1003" w:type="dxa"/>
+            <w:tcW w:w="1555" w:type="dxa"/>
           </w:tcPr>
           <w:p>
             <w:pPr>
@@ -1227,7 +2165,7 @@
         </w:tc>
         <w:tc>
           <w:tcPr>
-            <w:tcW w:w="2089" w:type="dxa"/>
+            <w:tcW w:w="2551" w:type="dxa"/>
           </w:tcPr>
           <w:p>
             <w:pPr>
@@ -1246,7 +2184,7 @@
         </w:tc>
         <w:tc>
           <w:tcPr>
-            <w:tcW w:w="5924" w:type="dxa"/>
+            <w:tcW w:w="10773" w:type="dxa"/>
           </w:tcPr>
           <w:p>
             <w:pPr>
@@ -1262,7 +2200,7 @@
         <w:tc>
           <w:tcPr>
             <w:cnfStyle w:val="001000000000" w:firstRow="0" w:lastRow="0" w:firstColumn="1" w:lastColumn="0" w:oddVBand="0" w:evenVBand="0" w:oddHBand="0" w:evenHBand="0" w:firstRowFirstColumn="0" w:firstRowLastColumn="0" w:lastRowFirstColumn="0" w:lastRowLastColumn="0"/>
-            <w:tcW w:w="1003" w:type="dxa"/>
+            <w:tcW w:w="1555" w:type="dxa"/>
           </w:tcPr>
           <w:p>
             <w:pPr>
@@ -1275,7 +2213,7 @@
         </w:tc>
         <w:tc>
           <w:tcPr>
-            <w:tcW w:w="2089" w:type="dxa"/>
+            <w:tcW w:w="2551" w:type="dxa"/>
           </w:tcPr>
           <w:p>
             <w:pPr>
@@ -1289,7 +2227,7 @@
         </w:tc>
         <w:tc>
           <w:tcPr>
-            <w:tcW w:w="5924" w:type="dxa"/>
+            <w:tcW w:w="10773" w:type="dxa"/>
           </w:tcPr>
           <w:p>
             <w:pPr>
@@ -1308,7 +2246,7 @@
         <w:tc>
           <w:tcPr>
             <w:cnfStyle w:val="001000000000" w:firstRow="0" w:lastRow="0" w:firstColumn="1" w:lastColumn="0" w:oddVBand="0" w:evenVBand="0" w:oddHBand="0" w:evenHBand="0" w:firstRowFirstColumn="0" w:firstRowLastColumn="0" w:lastRowFirstColumn="0" w:lastRowLastColumn="0"/>
-            <w:tcW w:w="1003" w:type="dxa"/>
+            <w:tcW w:w="1555" w:type="dxa"/>
           </w:tcPr>
           <w:p>
             <w:pPr>
@@ -1321,7 +2259,7 @@
         </w:tc>
         <w:tc>
           <w:tcPr>
-            <w:tcW w:w="2089" w:type="dxa"/>
+            <w:tcW w:w="2551" w:type="dxa"/>
           </w:tcPr>
           <w:p>
             <w:pPr>
@@ -1335,7 +2273,7 @@
         </w:tc>
         <w:tc>
           <w:tcPr>
-            <w:tcW w:w="5924" w:type="dxa"/>
+            <w:tcW w:w="10773" w:type="dxa"/>
           </w:tcPr>
           <w:p>
             <w:pPr>
@@ -1351,7 +2289,7 @@
         <w:tc>
           <w:tcPr>
             <w:cnfStyle w:val="001000000000" w:firstRow="0" w:lastRow="0" w:firstColumn="1" w:lastColumn="0" w:oddVBand="0" w:evenVBand="0" w:oddHBand="0" w:evenHBand="0" w:firstRowFirstColumn="0" w:firstRowLastColumn="0" w:lastRowFirstColumn="0" w:lastRowLastColumn="0"/>
-            <w:tcW w:w="1003" w:type="dxa"/>
+            <w:tcW w:w="1555" w:type="dxa"/>
           </w:tcPr>
           <w:p>
             <w:pPr>
@@ -1364,7 +2302,7 @@
         </w:tc>
         <w:tc>
           <w:tcPr>
-            <w:tcW w:w="2089" w:type="dxa"/>
+            <w:tcW w:w="2551" w:type="dxa"/>
           </w:tcPr>
           <w:p>
             <w:pPr>
@@ -1378,7 +2316,7 @@
         </w:tc>
         <w:tc>
           <w:tcPr>
-            <w:tcW w:w="5924" w:type="dxa"/>
+            <w:tcW w:w="10773" w:type="dxa"/>
           </w:tcPr>
           <w:p>
             <w:pPr>
@@ -1406,7 +2344,7 @@
         <w:tc>
           <w:tcPr>
             <w:cnfStyle w:val="001000000000" w:firstRow="0" w:lastRow="0" w:firstColumn="1" w:lastColumn="0" w:oddVBand="0" w:evenVBand="0" w:oddHBand="0" w:evenHBand="0" w:firstRowFirstColumn="0" w:firstRowLastColumn="0" w:lastRowFirstColumn="0" w:lastRowLastColumn="0"/>
-            <w:tcW w:w="1003" w:type="dxa"/>
+            <w:tcW w:w="1555" w:type="dxa"/>
           </w:tcPr>
           <w:p>
             <w:pPr>
@@ -1419,7 +2357,7 @@
         </w:tc>
         <w:tc>
           <w:tcPr>
-            <w:tcW w:w="2089" w:type="dxa"/>
+            <w:tcW w:w="2551" w:type="dxa"/>
           </w:tcPr>
           <w:p>
             <w:pPr>
@@ -1433,7 +2371,7 @@
         </w:tc>
         <w:tc>
           <w:tcPr>
-            <w:tcW w:w="5924" w:type="dxa"/>
+            <w:tcW w:w="10773" w:type="dxa"/>
           </w:tcPr>
           <w:p>
             <w:pPr>
@@ -1449,7 +2387,7 @@
         <w:tc>
           <w:tcPr>
             <w:cnfStyle w:val="001000000000" w:firstRow="0" w:lastRow="0" w:firstColumn="1" w:lastColumn="0" w:oddVBand="0" w:evenVBand="0" w:oddHBand="0" w:evenHBand="0" w:firstRowFirstColumn="0" w:firstRowLastColumn="0" w:lastRowFirstColumn="0" w:lastRowLastColumn="0"/>
-            <w:tcW w:w="1003" w:type="dxa"/>
+            <w:tcW w:w="1555" w:type="dxa"/>
           </w:tcPr>
           <w:p>
             <w:pPr>
@@ -1462,7 +2400,7 @@
         </w:tc>
         <w:tc>
           <w:tcPr>
-            <w:tcW w:w="2089" w:type="dxa"/>
+            <w:tcW w:w="2551" w:type="dxa"/>
           </w:tcPr>
           <w:p>
             <w:pPr>
@@ -1481,7 +2419,7 @@
         </w:tc>
         <w:tc>
           <w:tcPr>
-            <w:tcW w:w="5924" w:type="dxa"/>
+            <w:tcW w:w="10773" w:type="dxa"/>
           </w:tcPr>
           <w:p>
             <w:pPr>
@@ -1500,7 +2438,7 @@
         <w:tc>
           <w:tcPr>
             <w:cnfStyle w:val="001000000000" w:firstRow="0" w:lastRow="0" w:firstColumn="1" w:lastColumn="0" w:oddVBand="0" w:evenVBand="0" w:oddHBand="0" w:evenHBand="0" w:firstRowFirstColumn="0" w:firstRowLastColumn="0" w:lastRowFirstColumn="0" w:lastRowLastColumn="0"/>
-            <w:tcW w:w="1003" w:type="dxa"/>
+            <w:tcW w:w="1555" w:type="dxa"/>
           </w:tcPr>
           <w:p>
             <w:pPr>
@@ -1513,7 +2451,7 @@
         </w:tc>
         <w:tc>
           <w:tcPr>
-            <w:tcW w:w="2089" w:type="dxa"/>
+            <w:tcW w:w="2551" w:type="dxa"/>
           </w:tcPr>
           <w:p>
             <w:pPr>
@@ -1532,7 +2470,7 @@
         </w:tc>
         <w:tc>
           <w:tcPr>
-            <w:tcW w:w="5924" w:type="dxa"/>
+            <w:tcW w:w="10773" w:type="dxa"/>
           </w:tcPr>
           <w:p>
             <w:pPr>
@@ -1548,7 +2486,7 @@
         <w:tc>
           <w:tcPr>
             <w:cnfStyle w:val="001000000000" w:firstRow="0" w:lastRow="0" w:firstColumn="1" w:lastColumn="0" w:oddVBand="0" w:evenVBand="0" w:oddHBand="0" w:evenHBand="0" w:firstRowFirstColumn="0" w:firstRowLastColumn="0" w:lastRowFirstColumn="0" w:lastRowLastColumn="0"/>
-            <w:tcW w:w="1003" w:type="dxa"/>
+            <w:tcW w:w="1555" w:type="dxa"/>
           </w:tcPr>
           <w:p>
             <w:pPr>
@@ -1563,7 +2501,7 @@
         </w:tc>
         <w:tc>
           <w:tcPr>
-            <w:tcW w:w="2089" w:type="dxa"/>
+            <w:tcW w:w="2551" w:type="dxa"/>
           </w:tcPr>
           <w:p>
             <w:pPr>
@@ -1577,7 +2515,7 @@
         </w:tc>
         <w:tc>
           <w:tcPr>
-            <w:tcW w:w="5924" w:type="dxa"/>
+            <w:tcW w:w="10773" w:type="dxa"/>
           </w:tcPr>
           <w:p>
             <w:pPr>
@@ -1596,7 +2534,7 @@
         <w:tc>
           <w:tcPr>
             <w:cnfStyle w:val="001000000000" w:firstRow="0" w:lastRow="0" w:firstColumn="1" w:lastColumn="0" w:oddVBand="0" w:evenVBand="0" w:oddHBand="0" w:evenHBand="0" w:firstRowFirstColumn="0" w:firstRowLastColumn="0" w:lastRowFirstColumn="0" w:lastRowLastColumn="0"/>
-            <w:tcW w:w="1003" w:type="dxa"/>
+            <w:tcW w:w="1555" w:type="dxa"/>
           </w:tcPr>
           <w:p>
             <w:pPr>
@@ -1609,7 +2547,7 @@
         </w:tc>
         <w:tc>
           <w:tcPr>
-            <w:tcW w:w="2089" w:type="dxa"/>
+            <w:tcW w:w="2551" w:type="dxa"/>
           </w:tcPr>
           <w:p>
             <w:pPr>
@@ -1628,7 +2566,7 @@
         </w:tc>
         <w:tc>
           <w:tcPr>
-            <w:tcW w:w="5924" w:type="dxa"/>
+            <w:tcW w:w="10773" w:type="dxa"/>
           </w:tcPr>
           <w:p>
             <w:pPr>
@@ -1673,7 +2611,7 @@
         <w:tc>
           <w:tcPr>
             <w:cnfStyle w:val="001000000000" w:firstRow="0" w:lastRow="0" w:firstColumn="1" w:lastColumn="0" w:oddVBand="0" w:evenVBand="0" w:oddHBand="0" w:evenHBand="0" w:firstRowFirstColumn="0" w:firstRowLastColumn="0" w:lastRowFirstColumn="0" w:lastRowLastColumn="0"/>
-            <w:tcW w:w="1003" w:type="dxa"/>
+            <w:tcW w:w="1555" w:type="dxa"/>
           </w:tcPr>
           <w:p>
             <w:pPr>
@@ -1686,7 +2624,7 @@
         </w:tc>
         <w:tc>
           <w:tcPr>
-            <w:tcW w:w="2089" w:type="dxa"/>
+            <w:tcW w:w="2551" w:type="dxa"/>
           </w:tcPr>
           <w:p>
             <w:pPr>
@@ -1700,7 +2638,7 @@
         </w:tc>
         <w:tc>
           <w:tcPr>
-            <w:tcW w:w="5924" w:type="dxa"/>
+            <w:tcW w:w="10773" w:type="dxa"/>
           </w:tcPr>
           <w:p>
             <w:pPr>
@@ -1719,7 +2657,7 @@
         <w:tc>
           <w:tcPr>
             <w:cnfStyle w:val="001000000000" w:firstRow="0" w:lastRow="0" w:firstColumn="1" w:lastColumn="0" w:oddVBand="0" w:evenVBand="0" w:oddHBand="0" w:evenHBand="0" w:firstRowFirstColumn="0" w:firstRowLastColumn="0" w:lastRowFirstColumn="0" w:lastRowLastColumn="0"/>
-            <w:tcW w:w="1003" w:type="dxa"/>
+            <w:tcW w:w="1555" w:type="dxa"/>
           </w:tcPr>
           <w:p>
             <w:pPr>
@@ -1732,7 +2670,7 @@
         </w:tc>
         <w:tc>
           <w:tcPr>
-            <w:tcW w:w="2089" w:type="dxa"/>
+            <w:tcW w:w="2551" w:type="dxa"/>
           </w:tcPr>
           <w:p>
             <w:pPr>
@@ -1751,7 +2689,7 @@
         </w:tc>
         <w:tc>
           <w:tcPr>
-            <w:tcW w:w="5924" w:type="dxa"/>
+            <w:tcW w:w="10773" w:type="dxa"/>
           </w:tcPr>
           <w:p>
             <w:pPr>
@@ -1767,7 +2705,7 @@
         <w:tc>
           <w:tcPr>
             <w:cnfStyle w:val="001000000000" w:firstRow="0" w:lastRow="0" w:firstColumn="1" w:lastColumn="0" w:oddVBand="0" w:evenVBand="0" w:oddHBand="0" w:evenHBand="0" w:firstRowFirstColumn="0" w:firstRowLastColumn="0" w:lastRowFirstColumn="0" w:lastRowLastColumn="0"/>
-            <w:tcW w:w="1003" w:type="dxa"/>
+            <w:tcW w:w="1555" w:type="dxa"/>
           </w:tcPr>
           <w:p>
             <w:pPr>
@@ -1780,7 +2718,7 @@
         </w:tc>
         <w:tc>
           <w:tcPr>
-            <w:tcW w:w="2089" w:type="dxa"/>
+            <w:tcW w:w="2551" w:type="dxa"/>
           </w:tcPr>
           <w:p>
             <w:pPr>
@@ -1794,7 +2732,7 @@
         </w:tc>
         <w:tc>
           <w:tcPr>
-            <w:tcW w:w="5924" w:type="dxa"/>
+            <w:tcW w:w="10773" w:type="dxa"/>
           </w:tcPr>
           <w:p>
             <w:pPr>
@@ -1839,7 +2777,7 @@
         <w:tc>
           <w:tcPr>
             <w:cnfStyle w:val="001000000000" w:firstRow="0" w:lastRow="0" w:firstColumn="1" w:lastColumn="0" w:oddVBand="0" w:evenVBand="0" w:oddHBand="0" w:evenHBand="0" w:firstRowFirstColumn="0" w:firstRowLastColumn="0" w:lastRowFirstColumn="0" w:lastRowLastColumn="0"/>
-            <w:tcW w:w="1003" w:type="dxa"/>
+            <w:tcW w:w="1555" w:type="dxa"/>
           </w:tcPr>
           <w:p>
             <w:pPr>
@@ -1857,7 +2795,7 @@
         </w:tc>
         <w:tc>
           <w:tcPr>
-            <w:tcW w:w="2089" w:type="dxa"/>
+            <w:tcW w:w="2551" w:type="dxa"/>
           </w:tcPr>
           <w:p>
             <w:pPr>
@@ -1876,7 +2814,7 @@
         </w:tc>
         <w:tc>
           <w:tcPr>
-            <w:tcW w:w="5924" w:type="dxa"/>
+            <w:tcW w:w="10773" w:type="dxa"/>
           </w:tcPr>
           <w:p>
             <w:pPr>
@@ -1906,7 +2844,7 @@
         <w:tc>
           <w:tcPr>
             <w:cnfStyle w:val="001000000000" w:firstRow="0" w:lastRow="0" w:firstColumn="1" w:lastColumn="0" w:oddVBand="0" w:evenVBand="0" w:oddHBand="0" w:evenHBand="0" w:firstRowFirstColumn="0" w:firstRowLastColumn="0" w:lastRowFirstColumn="0" w:lastRowLastColumn="0"/>
-            <w:tcW w:w="1003" w:type="dxa"/>
+            <w:tcW w:w="1555" w:type="dxa"/>
           </w:tcPr>
           <w:p>
             <w:pPr>
@@ -1924,7 +2862,7 @@
         </w:tc>
         <w:tc>
           <w:tcPr>
-            <w:tcW w:w="2089" w:type="dxa"/>
+            <w:tcW w:w="2551" w:type="dxa"/>
           </w:tcPr>
           <w:p>
             <w:pPr>
@@ -1943,17 +2881,14 @@
         </w:tc>
         <w:tc>
           <w:tcPr>
-            <w:tcW w:w="5924" w:type="dxa"/>
-          </w:tcPr>
-          <w:p>
-            <w:pPr>
-              <w:cnfStyle w:val="000000000000" w:firstRow="0" w:lastRow="0" w:firstColumn="0" w:lastColumn="0" w:oddVBand="0" w:evenVBand="0" w:oddHBand="0" w:evenHBand="0" w:firstRowFirstColumn="0" w:firstRowLastColumn="0" w:lastRowFirstColumn="0" w:lastRowLastColumn="0"/>
-            </w:pPr>
-            <w:r>
-              <w:t>Get data stack</w:t>
-            </w:r>
-            <w:r>
-              <w:t xml:space="preserve"> address</w:t>
+            <w:tcW w:w="10773" w:type="dxa"/>
+          </w:tcPr>
+          <w:p>
+            <w:pPr>
+              <w:cnfStyle w:val="000000000000" w:firstRow="0" w:lastRow="0" w:firstColumn="0" w:lastColumn="0" w:oddVBand="0" w:evenVBand="0" w:oddHBand="0" w:evenHBand="0" w:firstRowFirstColumn="0" w:firstRowLastColumn="0" w:lastRowFirstColumn="0" w:lastRowLastColumn="0"/>
+            </w:pPr>
+            <w:r>
+              <w:t>Get data stack address</w:t>
             </w:r>
           </w:p>
         </w:tc>
@@ -1965,7 +2900,7 @@
         <w:tc>
           <w:tcPr>
             <w:cnfStyle w:val="001000000000" w:firstRow="0" w:lastRow="0" w:firstColumn="1" w:lastColumn="0" w:oddVBand="0" w:evenVBand="0" w:oddHBand="0" w:evenHBand="0" w:firstRowFirstColumn="0" w:firstRowLastColumn="0" w:lastRowFirstColumn="0" w:lastRowLastColumn="0"/>
-            <w:tcW w:w="1003" w:type="dxa"/>
+            <w:tcW w:w="1555" w:type="dxa"/>
           </w:tcPr>
           <w:p>
             <w:pPr>
@@ -1973,13 +2908,7 @@
             </w:pPr>
             <w:proofErr w:type="spellStart"/>
             <w:r>
-              <w:t>r</w:t>
-            </w:r>
-            <w:r>
-              <w:t>s</w:t>
-            </w:r>
-            <w:r>
-              <w:t>p</w:t>
+              <w:t>rsp</w:t>
             </w:r>
             <w:proofErr w:type="spellEnd"/>
             <w:r>
@@ -1989,7 +2918,7 @@
         </w:tc>
         <w:tc>
           <w:tcPr>
-            <w:tcW w:w="2089" w:type="dxa"/>
+            <w:tcW w:w="2551" w:type="dxa"/>
           </w:tcPr>
           <w:p>
             <w:pPr>
@@ -2008,26 +2937,23 @@
         </w:tc>
         <w:tc>
           <w:tcPr>
-            <w:tcW w:w="5924" w:type="dxa"/>
-          </w:tcPr>
-          <w:p>
-            <w:pPr>
-              <w:cnfStyle w:val="000000100000" w:firstRow="0" w:lastRow="0" w:firstColumn="0" w:lastColumn="0" w:oddVBand="0" w:evenVBand="0" w:oddHBand="1" w:evenHBand="0" w:firstRowFirstColumn="0" w:firstRowLastColumn="0" w:lastRowFirstColumn="0" w:lastRowLastColumn="0"/>
-            </w:pPr>
-            <w:r>
-              <w:t>Set return</w:t>
-            </w:r>
-            <w:r>
-              <w:t xml:space="preserve"> stack address</w:t>
-            </w:r>
-          </w:p>
-        </w:tc>
-      </w:tr>
-      <w:tr>
-        <w:tc>
-          <w:tcPr>
-            <w:cnfStyle w:val="001000000000" w:firstRow="0" w:lastRow="0" w:firstColumn="1" w:lastColumn="0" w:oddVBand="0" w:evenVBand="0" w:oddHBand="0" w:evenHBand="0" w:firstRowFirstColumn="0" w:firstRowLastColumn="0" w:lastRowFirstColumn="0" w:lastRowLastColumn="0"/>
-            <w:tcW w:w="1003" w:type="dxa"/>
+            <w:tcW w:w="10773" w:type="dxa"/>
+          </w:tcPr>
+          <w:p>
+            <w:pPr>
+              <w:cnfStyle w:val="000000100000" w:firstRow="0" w:lastRow="0" w:firstColumn="0" w:lastColumn="0" w:oddVBand="0" w:evenVBand="0" w:oddHBand="1" w:evenHBand="0" w:firstRowFirstColumn="0" w:firstRowLastColumn="0" w:lastRowFirstColumn="0" w:lastRowLastColumn="0"/>
+            </w:pPr>
+            <w:r>
+              <w:t>Set return stack address</w:t>
+            </w:r>
+          </w:p>
+        </w:tc>
+      </w:tr>
+      <w:tr>
+        <w:tc>
+          <w:tcPr>
+            <w:cnfStyle w:val="001000000000" w:firstRow="0" w:lastRow="0" w:firstColumn="1" w:lastColumn="0" w:oddVBand="0" w:evenVBand="0" w:oddHBand="0" w:evenHBand="0" w:firstRowFirstColumn="0" w:firstRowLastColumn="0" w:lastRowFirstColumn="0" w:lastRowLastColumn="0"/>
+            <w:tcW w:w="1555" w:type="dxa"/>
           </w:tcPr>
           <w:p>
             <w:pPr>
@@ -2035,13 +2961,7 @@
             </w:pPr>
             <w:proofErr w:type="spellStart"/>
             <w:r>
-              <w:t>r</w:t>
-            </w:r>
-            <w:r>
-              <w:t>s</w:t>
-            </w:r>
-            <w:r>
-              <w:t>p</w:t>
+              <w:t>rsp</w:t>
             </w:r>
             <w:proofErr w:type="spellEnd"/>
             <w:r>
@@ -2051,7 +2971,7 @@
         </w:tc>
         <w:tc>
           <w:tcPr>
-            <w:tcW w:w="2089" w:type="dxa"/>
+            <w:tcW w:w="2551" w:type="dxa"/>
           </w:tcPr>
           <w:p>
             <w:pPr>
@@ -2070,28 +2990,22 @@
         </w:tc>
         <w:tc>
           <w:tcPr>
-            <w:tcW w:w="5924" w:type="dxa"/>
-          </w:tcPr>
-          <w:p>
-            <w:pPr>
-              <w:cnfStyle w:val="000000000000" w:firstRow="0" w:lastRow="0" w:firstColumn="0" w:lastColumn="0" w:oddVBand="0" w:evenVBand="0" w:oddHBand="0" w:evenHBand="0" w:firstRowFirstColumn="0" w:firstRowLastColumn="0" w:lastRowFirstColumn="0" w:lastRowLastColumn="0"/>
-            </w:pPr>
-            <w:r>
-              <w:t>Get return</w:t>
-            </w:r>
-            <w:r>
-              <w:t xml:space="preserve"> stack address</w:t>
+            <w:tcW w:w="10773" w:type="dxa"/>
+          </w:tcPr>
+          <w:p>
+            <w:pPr>
+              <w:cnfStyle w:val="000000000000" w:firstRow="0" w:lastRow="0" w:firstColumn="0" w:lastColumn="0" w:oddVBand="0" w:evenVBand="0" w:oddHBand="0" w:evenHBand="0" w:firstRowFirstColumn="0" w:firstRowLastColumn="0" w:lastRowFirstColumn="0" w:lastRowLastColumn="0"/>
+            </w:pPr>
+            <w:r>
+              <w:t>Get return stack address</w:t>
             </w:r>
           </w:p>
         </w:tc>
       </w:tr>
     </w:tbl>
-    <w:p>
-      <w:bookmarkStart w:id="0" w:name="_GoBack"/>
-      <w:bookmarkEnd w:id="0"/>
-    </w:p>
+    <w:p/>
     <w:sectPr>
-      <w:pgSz w:w="11906" w:h="16838"/>
+      <w:pgSz w:w="16838" w:h="11906" w:orient="landscape"/>
       <w:pgMar w:top="1440" w:right="1440" w:bottom="1440" w:left="1440" w:header="708" w:footer="708" w:gutter="0"/>
       <w:cols w:space="708"/>
       <w:docGrid w:linePitch="360"/>
@@ -2103,6 +3017,118 @@
 <file path=word/numbering.xml><?xml version="1.0" encoding="utf-8"?>
 <w:numbering xmlns:wpc="http://schemas.microsoft.com/office/word/2010/wordprocessingCanvas" xmlns:cx="http://schemas.microsoft.com/office/drawing/2014/chartex" xmlns:cx1="http://schemas.microsoft.com/office/drawing/2015/9/8/chartex" xmlns:cx2="http://schemas.microsoft.com/office/drawing/2015/10/21/chartex" xmlns:mc="http://schemas.openxmlformats.org/markup-compatibility/2006" xmlns:o="urn:schemas-microsoft-com:office:office" xmlns:r="http://schemas.openxmlformats.org/officeDocument/2006/relationships" xmlns:m="http://schemas.openxmlformats.org/officeDocument/2006/math" xmlns:v="urn:schemas-microsoft-com:vml" xmlns:wp14="http://schemas.microsoft.com/office/word/2010/wordprocessingDrawing" xmlns:wp="http://schemas.openxmlformats.org/drawingml/2006/wordprocessingDrawing" xmlns:w10="urn:schemas-microsoft-com:office:word" xmlns:w="http://schemas.openxmlformats.org/wordprocessingml/2006/main" xmlns:w14="http://schemas.microsoft.com/office/word/2010/wordml" xmlns:w15="http://schemas.microsoft.com/office/word/2012/wordml" xmlns:w16se="http://schemas.microsoft.com/office/word/2015/wordml/symex" xmlns:wpg="http://schemas.microsoft.com/office/word/2010/wordprocessingGroup" xmlns:wpi="http://schemas.microsoft.com/office/word/2010/wordprocessingInk" xmlns:wne="http://schemas.microsoft.com/office/word/2006/wordml" xmlns:wps="http://schemas.microsoft.com/office/word/2010/wordprocessingShape" mc:Ignorable="w14 w15 w16se wp14">
   <w:abstractNum w:abstractNumId="0" w15:restartNumberingAfterBreak="0">
+    <w:nsid w:val="0CCC3090"/>
+    <w:multiLevelType w:val="hybridMultilevel"/>
+    <w:tmpl w:val="D79CFB14"/>
+    <w:lvl w:ilvl="0" w:tplc="B38C91B8">
+      <w:numFmt w:val="bullet"/>
+      <w:lvlText w:val=""/>
+      <w:lvlJc w:val="left"/>
+      <w:pPr>
+        <w:ind w:left="720" w:hanging="360"/>
+      </w:pPr>
+      <w:rPr>
+        <w:rFonts w:ascii="Symbol" w:eastAsiaTheme="minorHAnsi" w:hAnsi="Symbol" w:cstheme="minorBidi" w:hint="default"/>
+      </w:rPr>
+    </w:lvl>
+    <w:lvl w:ilvl="1" w:tplc="08090003" w:tentative="1">
+      <w:start w:val="1"/>
+      <w:numFmt w:val="bullet"/>
+      <w:lvlText w:val="o"/>
+      <w:lvlJc w:val="left"/>
+      <w:pPr>
+        <w:ind w:left="1440" w:hanging="360"/>
+      </w:pPr>
+      <w:rPr>
+        <w:rFonts w:ascii="Courier New" w:hAnsi="Courier New" w:cs="Courier New" w:hint="default"/>
+      </w:rPr>
+    </w:lvl>
+    <w:lvl w:ilvl="2" w:tplc="08090005" w:tentative="1">
+      <w:start w:val="1"/>
+      <w:numFmt w:val="bullet"/>
+      <w:lvlText w:val=""/>
+      <w:lvlJc w:val="left"/>
+      <w:pPr>
+        <w:ind w:left="2160" w:hanging="360"/>
+      </w:pPr>
+      <w:rPr>
+        <w:rFonts w:ascii="Wingdings" w:hAnsi="Wingdings" w:hint="default"/>
+      </w:rPr>
+    </w:lvl>
+    <w:lvl w:ilvl="3" w:tplc="08090001" w:tentative="1">
+      <w:start w:val="1"/>
+      <w:numFmt w:val="bullet"/>
+      <w:lvlText w:val=""/>
+      <w:lvlJc w:val="left"/>
+      <w:pPr>
+        <w:ind w:left="2880" w:hanging="360"/>
+      </w:pPr>
+      <w:rPr>
+        <w:rFonts w:ascii="Symbol" w:hAnsi="Symbol" w:hint="default"/>
+      </w:rPr>
+    </w:lvl>
+    <w:lvl w:ilvl="4" w:tplc="08090003" w:tentative="1">
+      <w:start w:val="1"/>
+      <w:numFmt w:val="bullet"/>
+      <w:lvlText w:val="o"/>
+      <w:lvlJc w:val="left"/>
+      <w:pPr>
+        <w:ind w:left="3600" w:hanging="360"/>
+      </w:pPr>
+      <w:rPr>
+        <w:rFonts w:ascii="Courier New" w:hAnsi="Courier New" w:cs="Courier New" w:hint="default"/>
+      </w:rPr>
+    </w:lvl>
+    <w:lvl w:ilvl="5" w:tplc="08090005" w:tentative="1">
+      <w:start w:val="1"/>
+      <w:numFmt w:val="bullet"/>
+      <w:lvlText w:val=""/>
+      <w:lvlJc w:val="left"/>
+      <w:pPr>
+        <w:ind w:left="4320" w:hanging="360"/>
+      </w:pPr>
+      <w:rPr>
+        <w:rFonts w:ascii="Wingdings" w:hAnsi="Wingdings" w:hint="default"/>
+      </w:rPr>
+    </w:lvl>
+    <w:lvl w:ilvl="6" w:tplc="08090001" w:tentative="1">
+      <w:start w:val="1"/>
+      <w:numFmt w:val="bullet"/>
+      <w:lvlText w:val=""/>
+      <w:lvlJc w:val="left"/>
+      <w:pPr>
+        <w:ind w:left="5040" w:hanging="360"/>
+      </w:pPr>
+      <w:rPr>
+        <w:rFonts w:ascii="Symbol" w:hAnsi="Symbol" w:hint="default"/>
+      </w:rPr>
+    </w:lvl>
+    <w:lvl w:ilvl="7" w:tplc="08090003" w:tentative="1">
+      <w:start w:val="1"/>
+      <w:numFmt w:val="bullet"/>
+      <w:lvlText w:val="o"/>
+      <w:lvlJc w:val="left"/>
+      <w:pPr>
+        <w:ind w:left="5760" w:hanging="360"/>
+      </w:pPr>
+      <w:rPr>
+        <w:rFonts w:ascii="Courier New" w:hAnsi="Courier New" w:cs="Courier New" w:hint="default"/>
+      </w:rPr>
+    </w:lvl>
+    <w:lvl w:ilvl="8" w:tplc="08090005" w:tentative="1">
+      <w:start w:val="1"/>
+      <w:numFmt w:val="bullet"/>
+      <w:lvlText w:val=""/>
+      <w:lvlJc w:val="left"/>
+      <w:pPr>
+        <w:ind w:left="6480" w:hanging="360"/>
+      </w:pPr>
+      <w:rPr>
+        <w:rFonts w:ascii="Wingdings" w:hAnsi="Wingdings" w:hint="default"/>
+      </w:rPr>
+    </w:lvl>
+  </w:abstractNum>
+  <w:abstractNum w:abstractNumId="1" w15:restartNumberingAfterBreak="0">
     <w:nsid w:val="52B11922"/>
     <w:multiLevelType w:val="hybridMultilevel"/>
     <w:tmpl w:val="A66CF7A0"/>
@@ -2216,6 +3242,9 @@
     </w:lvl>
   </w:abstractNum>
   <w:num w:numId="1">
+    <w:abstractNumId w:val="1"/>
+  </w:num>
+  <w:num w:numId="2">
     <w:abstractNumId w:val="0"/>
   </w:num>
 </w:numbering>
@@ -2344,6 +3373,7 @@
     <w:lsdException w:name="HTML Sample" w:semiHidden="1" w:unhideWhenUsed="1"/>
     <w:lsdException w:name="HTML Typewriter" w:semiHidden="1" w:unhideWhenUsed="1"/>
     <w:lsdException w:name="HTML Variable" w:semiHidden="1" w:unhideWhenUsed="1"/>
+    <w:lsdException w:name="Normal Table" w:semiHidden="1" w:unhideWhenUsed="1"/>
     <w:lsdException w:name="annotation subject" w:semiHidden="1" w:unhideWhenUsed="1"/>
     <w:lsdException w:name="No List" w:semiHidden="1" w:unhideWhenUsed="1"/>
     <w:lsdException w:name="Outline List 1" w:semiHidden="1" w:unhideWhenUsed="1"/>
@@ -2389,9 +3419,11 @@
     <w:lsdException w:name="Table Subtle 1" w:semiHidden="1" w:unhideWhenUsed="1"/>
     <w:lsdException w:name="Table Subtle 2" w:semiHidden="1" w:unhideWhenUsed="1"/>
     <w:lsdException w:name="Table Web 1" w:semiHidden="1" w:unhideWhenUsed="1"/>
+    <w:lsdException w:name="Table Web 2" w:semiHidden="1" w:unhideWhenUsed="1"/>
     <w:lsdException w:name="Table Web 3" w:semiHidden="1" w:unhideWhenUsed="1"/>
     <w:lsdException w:name="Balloon Text" w:semiHidden="1" w:unhideWhenUsed="1"/>
     <w:lsdException w:name="Table Grid" w:uiPriority="39"/>
+    <w:lsdException w:name="Table Theme" w:semiHidden="1" w:unhideWhenUsed="1"/>
     <w:lsdException w:name="Placeholder Text" w:semiHidden="1"/>
     <w:lsdException w:name="No Spacing" w:uiPriority="1" w:qFormat="1"/>
     <w:lsdException w:name="Light Shading" w:uiPriority="60"/>
@@ -2745,6 +3777,80 @@
       <w:contextualSpacing/>
     </w:pPr>
   </w:style>
+  <w:style w:type="table" w:styleId="ListTable4-Accent5">
+    <w:name w:val="List Table 4 Accent 5"/>
+    <w:basedOn w:val="TableNormal"/>
+    <w:uiPriority w:val="49"/>
+    <w:rsid w:val="00C34C76"/>
+    <w:pPr>
+      <w:spacing w:after="0" w:line="240" w:lineRule="auto"/>
+    </w:pPr>
+    <w:tblPr>
+      <w:tblStyleRowBandSize w:val="1"/>
+      <w:tblStyleColBandSize w:val="1"/>
+      <w:tblBorders>
+        <w:top w:val="single" w:sz="4" w:space="0" w:color="8EAADB" w:themeColor="accent5" w:themeTint="99"/>
+        <w:left w:val="single" w:sz="4" w:space="0" w:color="8EAADB" w:themeColor="accent5" w:themeTint="99"/>
+        <w:bottom w:val="single" w:sz="4" w:space="0" w:color="8EAADB" w:themeColor="accent5" w:themeTint="99"/>
+        <w:right w:val="single" w:sz="4" w:space="0" w:color="8EAADB" w:themeColor="accent5" w:themeTint="99"/>
+        <w:insideH w:val="single" w:sz="4" w:space="0" w:color="8EAADB" w:themeColor="accent5" w:themeTint="99"/>
+      </w:tblBorders>
+    </w:tblPr>
+    <w:tblStylePr w:type="firstRow">
+      <w:rPr>
+        <w:b/>
+        <w:bCs/>
+        <w:color w:val="FFFFFF" w:themeColor="background1"/>
+      </w:rPr>
+      <w:tblPr/>
+      <w:tcPr>
+        <w:tcBorders>
+          <w:top w:val="single" w:sz="4" w:space="0" w:color="4472C4" w:themeColor="accent5"/>
+          <w:left w:val="single" w:sz="4" w:space="0" w:color="4472C4" w:themeColor="accent5"/>
+          <w:bottom w:val="single" w:sz="4" w:space="0" w:color="4472C4" w:themeColor="accent5"/>
+          <w:right w:val="single" w:sz="4" w:space="0" w:color="4472C4" w:themeColor="accent5"/>
+          <w:insideH w:val="nil"/>
+        </w:tcBorders>
+        <w:shd w:val="clear" w:color="auto" w:fill="4472C4" w:themeFill="accent5"/>
+      </w:tcPr>
+    </w:tblStylePr>
+    <w:tblStylePr w:type="lastRow">
+      <w:rPr>
+        <w:b/>
+        <w:bCs/>
+      </w:rPr>
+      <w:tblPr/>
+      <w:tcPr>
+        <w:tcBorders>
+          <w:top w:val="double" w:sz="4" w:space="0" w:color="8EAADB" w:themeColor="accent5" w:themeTint="99"/>
+        </w:tcBorders>
+      </w:tcPr>
+    </w:tblStylePr>
+    <w:tblStylePr w:type="firstCol">
+      <w:rPr>
+        <w:b/>
+        <w:bCs/>
+      </w:rPr>
+    </w:tblStylePr>
+    <w:tblStylePr w:type="lastCol">
+      <w:rPr>
+        <w:b/>
+        <w:bCs/>
+      </w:rPr>
+    </w:tblStylePr>
+    <w:tblStylePr w:type="band1Vert">
+      <w:tblPr/>
+      <w:tcPr>
+        <w:shd w:val="clear" w:color="auto" w:fill="D9E2F3" w:themeFill="accent5" w:themeFillTint="33"/>
+      </w:tcPr>
+    </w:tblStylePr>
+    <w:tblStylePr w:type="band1Horz">
+      <w:tblPr/>
+      <w:tcPr>
+        <w:shd w:val="clear" w:color="auto" w:fill="D9E2F3" w:themeFill="accent5" w:themeFillTint="33"/>
+      </w:tcPr>
+    </w:tblStylePr>
+  </w:style>
 </w:styles>
 </file>
 
@@ -3014,7 +4120,7 @@
 </file>
 
 <file path=customXml/itemProps1.xml><?xml version="1.0" encoding="utf-8"?>
-<ds:datastoreItem xmlns:ds="http://schemas.openxmlformats.org/officeDocument/2006/customXml" ds:itemID="{782EA145-4E85-408A-BF83-2C65D051D73F}">
+<ds:datastoreItem xmlns:ds="http://schemas.openxmlformats.org/officeDocument/2006/customXml" ds:itemID="{C770B175-67F3-4475-A339-DF959C77E98F}">
   <ds:schemaRefs>
     <ds:schemaRef ds:uri="http://schemas.openxmlformats.org/officeDocument/2006/bibliography"/>
   </ds:schemaRefs>

--- a/Documentation/Core Operations.docx
+++ b/Documentation/Core Operations.docx
@@ -8,8 +8,6 @@
           <w:u w:val="single"/>
         </w:rPr>
       </w:pPr>
-      <w:bookmarkStart w:id="0" w:name="_GoBack"/>
-      <w:bookmarkEnd w:id="0"/>
     </w:p>
     <w:p>
       <w:pPr>
@@ -28,15 +26,7 @@
     </w:p>
     <w:p>
       <w:r>
-        <w:t xml:space="preserve">There are four commands in the instruction set. They are identified by the two least significant bits of the </w:t>
-      </w:r>
-      <w:proofErr w:type="gramStart"/>
-      <w:r>
-        <w:t>32 bit</w:t>
-      </w:r>
-      <w:proofErr w:type="gramEnd"/>
-      <w:r>
-        <w:t xml:space="preserve"> word.</w:t>
+        <w:t>There are four commands in the instruction set. They are identified by the two least significant bits of the 32 bit word.</w:t>
       </w:r>
     </w:p>
     <w:tbl>
@@ -129,15 +119,7 @@
               <w:cnfStyle w:val="000000100000" w:firstRow="0" w:lastRow="0" w:firstColumn="0" w:lastColumn="0" w:oddVBand="0" w:evenVBand="0" w:oddHBand="1" w:evenHBand="0" w:firstRowFirstColumn="0" w:firstRowLastColumn="0" w:lastRowFirstColumn="0" w:lastRowLastColumn="0"/>
             </w:pPr>
             <w:r>
-              <w:t xml:space="preserve">This is a subroutine call, given an absolute address in the memory space. Instructions are word aligned, so this is designed so that the whole </w:t>
-            </w:r>
-            <w:proofErr w:type="gramStart"/>
-            <w:r>
-              <w:t>32 bit</w:t>
-            </w:r>
-            <w:proofErr w:type="gramEnd"/>
-            <w:r>
-              <w:t xml:space="preserve"> value is the physical address of the word, </w:t>
+              <w:t xml:space="preserve">This is a subroutine call, given an absolute address in the memory space. Instructions are word aligned, so this is designed so that the whole 32 bit value is the physical address of the word, </w:t>
             </w:r>
             <w:r>
               <w:rPr>
@@ -257,16 +239,14 @@
               </w:numPr>
               <w:cnfStyle w:val="000000100000" w:firstRow="0" w:lastRow="0" w:firstColumn="0" w:lastColumn="0" w:oddVBand="0" w:evenVBand="0" w:oddHBand="1" w:evenHBand="0" w:firstRowFirstColumn="0" w:firstRowLastColumn="0" w:lastRowFirstColumn="0" w:lastRowLastColumn="0"/>
             </w:pPr>
-            <w:proofErr w:type="gramStart"/>
             <w:r>
               <w:t>11  Start</w:t>
             </w:r>
-            <w:proofErr w:type="gramEnd"/>
-            <w:r>
-              <w:t xml:space="preserve"> or continuation</w:t>
-            </w:r>
-            <w:r>
-              <w:t xml:space="preserve"> of definition name</w:t>
+            <w:r>
+              <w:t xml:space="preserve"> </w:t>
+            </w:r>
+            <w:r>
+              <w:t>of definition name</w:t>
             </w:r>
           </w:p>
           <w:p>
@@ -278,17 +258,18 @@
               </w:numPr>
               <w:cnfStyle w:val="000000100000" w:firstRow="0" w:lastRow="0" w:firstColumn="0" w:lastColumn="0" w:oddVBand="0" w:evenVBand="0" w:oddHBand="1" w:evenHBand="0" w:firstRowFirstColumn="0" w:firstRowLastColumn="0" w:lastRowFirstColumn="0" w:lastRowLastColumn="0"/>
             </w:pPr>
-            <w:proofErr w:type="gramStart"/>
-            <w:r>
-              <w:t>00</w:t>
+            <w:r>
+              <w:t>1</w:t>
+            </w:r>
+            <w:r>
+              <w:t>0</w:t>
             </w:r>
             <w:r>
               <w:t xml:space="preserve">  </w:t>
             </w:r>
             <w:r>
-              <w:t>End</w:t>
-            </w:r>
-            <w:proofErr w:type="gramEnd"/>
+              <w:t>Continuation</w:t>
+            </w:r>
             <w:r>
               <w:t xml:space="preserve"> of definition name</w:t>
             </w:r>
@@ -302,13 +283,11 @@
               </w:numPr>
               <w:cnfStyle w:val="000000100000" w:firstRow="0" w:lastRow="0" w:firstColumn="0" w:lastColumn="0" w:oddVBand="0" w:evenVBand="0" w:oddHBand="1" w:evenHBand="0" w:firstRowFirstColumn="0" w:firstRowLastColumn="0" w:lastRowFirstColumn="0" w:lastRowLastColumn="0"/>
             </w:pPr>
-            <w:proofErr w:type="gramStart"/>
-            <w:r>
-              <w:t>01  Copy</w:t>
-            </w:r>
-            <w:proofErr w:type="gramEnd"/>
-            <w:r>
-              <w:t xml:space="preserve"> characters to string buffer</w:t>
+            <w:r>
+              <w:t>00</w:t>
+            </w:r>
+            <w:r>
+              <w:t xml:space="preserve">  Copy characters to string buffer</w:t>
             </w:r>
           </w:p>
           <w:p>
@@ -321,7 +300,10 @@
               <w:cnfStyle w:val="000000100000" w:firstRow="0" w:lastRow="0" w:firstColumn="0" w:lastColumn="0" w:oddVBand="0" w:evenVBand="0" w:oddHBand="1" w:evenHBand="0" w:firstRowFirstColumn="0" w:firstRowLastColumn="0" w:lastRowFirstColumn="0" w:lastRowLastColumn="0"/>
             </w:pPr>
             <w:r>
-              <w:t>10 Append characters to string buffer.</w:t>
+              <w:t>01</w:t>
+            </w:r>
+            <w:r>
+              <w:t xml:space="preserve"> Append characters to string buffer.</w:t>
             </w:r>
           </w:p>
         </w:tc>
@@ -531,7 +513,15 @@
               <w:cnfStyle w:val="000000000000" w:firstRow="0" w:lastRow="0" w:firstColumn="0" w:lastColumn="0" w:oddVBand="0" w:evenVBand="0" w:oddHBand="0" w:evenHBand="0" w:firstRowFirstColumn="0" w:firstRowLastColumn="0" w:lastRowFirstColumn="0" w:lastRowLastColumn="0"/>
             </w:pPr>
             <w:r>
-              <w:t>(ditto)</w:t>
+              <w:t xml:space="preserve">A Definition string </w:t>
+            </w:r>
+            <w:r>
+              <w:t>with 1</w:t>
+            </w:r>
+            <w:bookmarkStart w:id="0" w:name="_GoBack"/>
+            <w:bookmarkEnd w:id="0"/>
+            <w:r>
+              <w:t>0 in the upper 2 bits</w:t>
             </w:r>
           </w:p>
         </w:tc>
@@ -573,7 +563,13 @@
               <w:cnfStyle w:val="000000100000" w:firstRow="0" w:lastRow="0" w:firstColumn="0" w:lastColumn="0" w:oddVBand="0" w:evenVBand="0" w:oddHBand="1" w:evenHBand="0" w:firstRowFirstColumn="0" w:firstRowLastColumn="0" w:lastRowFirstColumn="0" w:lastRowLastColumn="0"/>
             </w:pPr>
             <w:r>
-              <w:t>A Definition string with 00 in the upper 2 bits</w:t>
+              <w:t xml:space="preserve">A Definition string </w:t>
+            </w:r>
+            <w:r>
+              <w:t>with 1</w:t>
+            </w:r>
+            <w:r>
+              <w:t>0 in the upper 2 bits</w:t>
             </w:r>
           </w:p>
         </w:tc>
@@ -788,15 +784,7 @@
               <w:cnfStyle w:val="000000100000" w:firstRow="0" w:lastRow="0" w:firstColumn="0" w:lastColumn="0" w:oddVBand="0" w:evenVBand="0" w:oddHBand="1" w:evenHBand="0" w:firstRowFirstColumn="0" w:firstRowLastColumn="0" w:lastRowFirstColumn="0" w:lastRowLastColumn="0"/>
             </w:pPr>
             <w:r>
-              <w:t>Length of code / Next free word. The address of the word after the end of the code. Used for C</w:t>
-            </w:r>
-            <w:proofErr w:type="gramStart"/>
-            <w:r>
-              <w:t>, ,</w:t>
-            </w:r>
-            <w:proofErr w:type="gramEnd"/>
-            <w:r>
-              <w:t xml:space="preserve"> ALLOT and so on.</w:t>
+              <w:t>Length of code / Next free word. The address of the word after the end of the code. Used for C, , ALLOT and so on.</w:t>
             </w:r>
           </w:p>
         </w:tc>
@@ -860,31 +848,7 @@
               <w:t>are set automatically, it</w:t>
             </w:r>
             <w:r>
-              <w:t xml:space="preserve"> is for ABORT type instructions, so you can do (e.g. 8 @ </w:t>
-            </w:r>
-            <w:proofErr w:type="spellStart"/>
-            <w:r>
-              <w:t>dsp</w:t>
-            </w:r>
-            <w:proofErr w:type="spellEnd"/>
-            <w:r>
-              <w:t xml:space="preserve">! 12 @ </w:t>
-            </w:r>
-            <w:proofErr w:type="spellStart"/>
-            <w:r>
-              <w:t>rsp</w:t>
-            </w:r>
-            <w:proofErr w:type="spellEnd"/>
-            <w:r>
-              <w:t>! 16 @ &gt;</w:t>
-            </w:r>
-            <w:proofErr w:type="gramStart"/>
-            <w:r>
-              <w:t>r ;</w:t>
-            </w:r>
-            <w:proofErr w:type="gramEnd"/>
-            <w:r>
-              <w:t xml:space="preserve">  resets both stacks and runs from the first position)</w:t>
+              <w:t xml:space="preserve"> is for ABORT type instructions, so you can do (e.g. 8 @ dsp! 12 @ rsp! 16 @ &gt;r ;  resets both stacks and runs from the first position)</w:t>
             </w:r>
           </w:p>
         </w:tc>
@@ -1054,15 +1018,7 @@
               <w:cnfStyle w:val="000000100000" w:firstRow="0" w:lastRow="0" w:firstColumn="0" w:lastColumn="0" w:oddVBand="0" w:evenVBand="0" w:oddHBand="1" w:evenHBand="0" w:firstRowFirstColumn="0" w:firstRowLastColumn="0" w:lastRowFirstColumn="0" w:lastRowLastColumn="0"/>
             </w:pPr>
             <w:r>
-              <w:t>(</w:t>
-            </w:r>
-            <w:proofErr w:type="spellStart"/>
-            <w:r>
-              <w:t>addr</w:t>
-            </w:r>
-            <w:proofErr w:type="spellEnd"/>
-            <w:r>
-              <w:t xml:space="preserve"> – data)</w:t>
+              <w:t>(addr – data)</w:t>
             </w:r>
           </w:p>
         </w:tc>
@@ -1075,23 +1031,7 @@
               <w:cnfStyle w:val="000000100000" w:firstRow="0" w:lastRow="0" w:firstColumn="0" w:lastColumn="0" w:oddVBand="0" w:evenVBand="0" w:oddHBand="1" w:evenHBand="0" w:firstRowFirstColumn="0" w:firstRowLastColumn="0" w:lastRowFirstColumn="0" w:lastRowLastColumn="0"/>
             </w:pPr>
             <w:r>
-              <w:t xml:space="preserve">Read one </w:t>
-            </w:r>
-            <w:proofErr w:type="gramStart"/>
-            <w:r>
-              <w:t>32 bit</w:t>
-            </w:r>
-            <w:proofErr w:type="gramEnd"/>
-            <w:r>
-              <w:t xml:space="preserve"> word. Must be on a </w:t>
-            </w:r>
-            <w:proofErr w:type="gramStart"/>
-            <w:r>
-              <w:t>4 byte</w:t>
-            </w:r>
-            <w:proofErr w:type="gramEnd"/>
-            <w:r>
-              <w:t xml:space="preserve"> boundary.</w:t>
+              <w:t>Read one 32 bit word. Must be on a 4 byte boundary.</w:t>
             </w:r>
           </w:p>
           <w:p>
@@ -1146,15 +1086,7 @@
               <w:cnfStyle w:val="000000000000" w:firstRow="0" w:lastRow="0" w:firstColumn="0" w:lastColumn="0" w:oddVBand="0" w:evenVBand="0" w:oddHBand="0" w:evenHBand="0" w:firstRowFirstColumn="0" w:firstRowLastColumn="0" w:lastRowFirstColumn="0" w:lastRowLastColumn="0"/>
             </w:pPr>
             <w:r>
-              <w:t xml:space="preserve">(data </w:t>
-            </w:r>
-            <w:proofErr w:type="spellStart"/>
-            <w:r>
-              <w:t>addr</w:t>
-            </w:r>
-            <w:proofErr w:type="spellEnd"/>
-            <w:r>
-              <w:t xml:space="preserve"> -)</w:t>
+              <w:t>(data addr -)</w:t>
             </w:r>
           </w:p>
         </w:tc>
@@ -1167,23 +1099,7 @@
               <w:cnfStyle w:val="000000000000" w:firstRow="0" w:lastRow="0" w:firstColumn="0" w:lastColumn="0" w:oddVBand="0" w:evenVBand="0" w:oddHBand="0" w:evenHBand="0" w:firstRowFirstColumn="0" w:firstRowLastColumn="0" w:lastRowFirstColumn="0" w:lastRowLastColumn="0"/>
             </w:pPr>
             <w:r>
-              <w:t xml:space="preserve">Write one </w:t>
-            </w:r>
-            <w:proofErr w:type="gramStart"/>
-            <w:r>
-              <w:t>32 bit</w:t>
-            </w:r>
-            <w:proofErr w:type="gramEnd"/>
-            <w:r>
-              <w:t xml:space="preserve"> word. Must be on a </w:t>
-            </w:r>
-            <w:proofErr w:type="gramStart"/>
-            <w:r>
-              <w:t>4 byte</w:t>
-            </w:r>
-            <w:proofErr w:type="gramEnd"/>
-            <w:r>
-              <w:t xml:space="preserve"> boundary</w:t>
+              <w:t>Write one 32 bit word. Must be on a 4 byte boundary</w:t>
             </w:r>
           </w:p>
         </w:tc>
@@ -1216,15 +1132,7 @@
               <w:cnfStyle w:val="000000100000" w:firstRow="0" w:lastRow="0" w:firstColumn="0" w:lastColumn="0" w:oddVBand="0" w:evenVBand="0" w:oddHBand="1" w:evenHBand="0" w:firstRowFirstColumn="0" w:firstRowLastColumn="0" w:lastRowFirstColumn="0" w:lastRowLastColumn="0"/>
             </w:pPr>
             <w:r>
-              <w:t>(</w:t>
-            </w:r>
-            <w:proofErr w:type="spellStart"/>
-            <w:r>
-              <w:t>addr</w:t>
-            </w:r>
-            <w:proofErr w:type="spellEnd"/>
-            <w:r>
-              <w:t xml:space="preserve"> – data)</w:t>
+              <w:t>(addr – data)</w:t>
             </w:r>
           </w:p>
         </w:tc>
@@ -1237,15 +1145,7 @@
               <w:cnfStyle w:val="000000100000" w:firstRow="0" w:lastRow="0" w:firstColumn="0" w:lastColumn="0" w:oddVBand="0" w:evenVBand="0" w:oddHBand="1" w:evenHBand="0" w:firstRowFirstColumn="0" w:firstRowLastColumn="0" w:lastRowFirstColumn="0" w:lastRowLastColumn="0"/>
             </w:pPr>
             <w:r>
-              <w:t xml:space="preserve">Read one </w:t>
-            </w:r>
-            <w:proofErr w:type="gramStart"/>
-            <w:r>
-              <w:t>8 bit</w:t>
-            </w:r>
-            <w:proofErr w:type="gramEnd"/>
-            <w:r>
-              <w:t xml:space="preserve"> byte</w:t>
+              <w:t>Read one 8 bit byte</w:t>
             </w:r>
           </w:p>
         </w:tc>
@@ -1275,15 +1175,7 @@
               <w:cnfStyle w:val="000000000000" w:firstRow="0" w:lastRow="0" w:firstColumn="0" w:lastColumn="0" w:oddVBand="0" w:evenVBand="0" w:oddHBand="0" w:evenHBand="0" w:firstRowFirstColumn="0" w:firstRowLastColumn="0" w:lastRowFirstColumn="0" w:lastRowLastColumn="0"/>
             </w:pPr>
             <w:r>
-              <w:t xml:space="preserve">(data </w:t>
-            </w:r>
-            <w:proofErr w:type="spellStart"/>
-            <w:r>
-              <w:t>addr</w:t>
-            </w:r>
-            <w:proofErr w:type="spellEnd"/>
-            <w:r>
-              <w:t xml:space="preserve"> -)</w:t>
+              <w:t>(data addr -)</w:t>
             </w:r>
           </w:p>
         </w:tc>
@@ -1296,15 +1188,7 @@
               <w:cnfStyle w:val="000000000000" w:firstRow="0" w:lastRow="0" w:firstColumn="0" w:lastColumn="0" w:oddVBand="0" w:evenVBand="0" w:oddHBand="0" w:evenHBand="0" w:firstRowFirstColumn="0" w:firstRowLastColumn="0" w:lastRowFirstColumn="0" w:lastRowLastColumn="0"/>
             </w:pPr>
             <w:r>
-              <w:t xml:space="preserve">Write one </w:t>
-            </w:r>
-            <w:proofErr w:type="gramStart"/>
-            <w:r>
-              <w:t>8 bit</w:t>
-            </w:r>
-            <w:proofErr w:type="gramEnd"/>
-            <w:r>
-              <w:t xml:space="preserve"> byte</w:t>
+              <w:t>Write one 8 bit byte</w:t>
             </w:r>
           </w:p>
         </w:tc>
@@ -1337,15 +1221,7 @@
               <w:cnfStyle w:val="000000100000" w:firstRow="0" w:lastRow="0" w:firstColumn="0" w:lastColumn="0" w:oddVBand="0" w:evenVBand="0" w:oddHBand="1" w:evenHBand="0" w:firstRowFirstColumn="0" w:firstRowLastColumn="0" w:lastRowFirstColumn="0" w:lastRowLastColumn="0"/>
             </w:pPr>
             <w:r>
-              <w:t xml:space="preserve">(value </w:t>
-            </w:r>
-            <w:proofErr w:type="spellStart"/>
-            <w:r>
-              <w:t>addr</w:t>
-            </w:r>
-            <w:proofErr w:type="spellEnd"/>
-            <w:r>
-              <w:t xml:space="preserve"> -)</w:t>
+              <w:t>(value addr -)</w:t>
             </w:r>
           </w:p>
         </w:tc>
@@ -1358,15 +1234,7 @@
               <w:cnfStyle w:val="000000100000" w:firstRow="0" w:lastRow="0" w:firstColumn="0" w:lastColumn="0" w:oddVBand="0" w:evenVBand="0" w:oddHBand="1" w:evenHBand="0" w:firstRowFirstColumn="0" w:firstRowLastColumn="0" w:lastRowFirstColumn="0" w:lastRowLastColumn="0"/>
             </w:pPr>
             <w:r>
-              <w:t xml:space="preserve">Add value into memory. Must be on a </w:t>
-            </w:r>
-            <w:proofErr w:type="gramStart"/>
-            <w:r>
-              <w:t>4 byte</w:t>
-            </w:r>
-            <w:proofErr w:type="gramEnd"/>
-            <w:r>
-              <w:t xml:space="preserve"> boundary</w:t>
+              <w:t>Add value into memory. Must be on a 4 byte boundary</w:t>
             </w:r>
           </w:p>
         </w:tc>
@@ -1648,11 +1516,9 @@
             <w:pPr>
               <w:jc w:val="center"/>
             </w:pPr>
-            <w:proofErr w:type="spellStart"/>
             <w:r>
               <w:t>xor</w:t>
             </w:r>
-            <w:proofErr w:type="spellEnd"/>
           </w:p>
         </w:tc>
         <w:tc>
@@ -1768,15 +1634,7 @@
               <w:cnfStyle w:val="000000000000" w:firstRow="0" w:lastRow="0" w:firstColumn="0" w:lastColumn="0" w:oddVBand="0" w:evenVBand="0" w:oddHBand="0" w:evenHBand="0" w:firstRowFirstColumn="0" w:firstRowLastColumn="0" w:lastRowFirstColumn="0" w:lastRowLastColumn="0"/>
             </w:pPr>
             <w:r>
-              <w:t xml:space="preserve">Push </w:t>
-            </w:r>
-            <w:proofErr w:type="gramStart"/>
-            <w:r>
-              <w:t>Truth(</w:t>
-            </w:r>
-            <w:proofErr w:type="gramEnd"/>
-            <w:r>
-              <w:t>n1 = 0) on stack (False 0, True $FFFFFFFF)</w:t>
+              <w:t>Push Truth(n1 = 0) on stack (False 0, True $FFFFFFFF)</w:t>
             </w:r>
           </w:p>
         </w:tc>
@@ -1911,15 +1769,7 @@
               <w:cnfStyle w:val="000000100000" w:firstRow="0" w:lastRow="0" w:firstColumn="0" w:lastColumn="0" w:oddVBand="0" w:evenVBand="0" w:oddHBand="1" w:evenHBand="0" w:firstRowFirstColumn="0" w:firstRowLastColumn="0" w:lastRowFirstColumn="0" w:lastRowLastColumn="0"/>
             </w:pPr>
             <w:r>
-              <w:t xml:space="preserve">Two’s complement </w:t>
-            </w:r>
-            <w:proofErr w:type="gramStart"/>
-            <w:r>
-              <w:t>negate</w:t>
-            </w:r>
-            <w:proofErr w:type="gramEnd"/>
-            <w:r>
-              <w:t xml:space="preserve"> top of stack</w:t>
+              <w:t>Two’s complement negate top of stack</w:t>
             </w:r>
           </w:p>
         </w:tc>
@@ -2173,13 +2023,8 @@
               <w:cnfStyle w:val="000000100000" w:firstRow="0" w:lastRow="0" w:firstColumn="0" w:lastColumn="0" w:oddVBand="0" w:evenVBand="0" w:oddHBand="1" w:evenHBand="0" w:firstRowFirstColumn="0" w:firstRowLastColumn="0" w:lastRowFirstColumn="0" w:lastRowLastColumn="0"/>
             </w:pPr>
             <w:r>
-              <w:t xml:space="preserve">(n1 </w:t>
-            </w:r>
-            <w:proofErr w:type="gramStart"/>
-            <w:r>
-              <w:t>- )</w:t>
-            </w:r>
-            <w:proofErr w:type="gramEnd"/>
+              <w:t>(n1 - )</w:t>
+            </w:r>
           </w:p>
         </w:tc>
         <w:tc>
@@ -2407,13 +2252,8 @@
               <w:jc w:val="center"/>
               <w:cnfStyle w:val="000000000000" w:firstRow="0" w:lastRow="0" w:firstColumn="0" w:lastColumn="0" w:oddVBand="0" w:evenVBand="0" w:oddHBand="0" w:evenHBand="0" w:firstRowFirstColumn="0" w:firstRowLastColumn="0" w:lastRowFirstColumn="0" w:lastRowLastColumn="0"/>
             </w:pPr>
-            <w:proofErr w:type="gramStart"/>
-            <w:r>
-              <w:t>( -</w:t>
-            </w:r>
-            <w:proofErr w:type="gramEnd"/>
-            <w:r>
-              <w:t xml:space="preserve"> n1)</w:t>
+            <w:r>
+              <w:t>( - n1)</w:t>
             </w:r>
           </w:p>
         </w:tc>
@@ -2459,13 +2299,8 @@
               <w:cnfStyle w:val="000000100000" w:firstRow="0" w:lastRow="0" w:firstColumn="0" w:lastColumn="0" w:oddVBand="0" w:evenVBand="0" w:oddHBand="1" w:evenHBand="0" w:firstRowFirstColumn="0" w:firstRowLastColumn="0" w:lastRowFirstColumn="0" w:lastRowLastColumn="0"/>
             </w:pPr>
             <w:r>
-              <w:t xml:space="preserve">(n1 </w:t>
-            </w:r>
-            <w:proofErr w:type="gramStart"/>
-            <w:r>
-              <w:t>- )</w:t>
-            </w:r>
-            <w:proofErr w:type="gramEnd"/>
+              <w:t>(n1 - )</w:t>
+            </w:r>
           </w:p>
         </w:tc>
         <w:tc>
@@ -2492,11 +2327,9 @@
             <w:pPr>
               <w:jc w:val="center"/>
             </w:pPr>
-            <w:proofErr w:type="spellStart"/>
             <w:r>
               <w:t>rdrop</w:t>
             </w:r>
-            <w:proofErr w:type="spellEnd"/>
           </w:p>
         </w:tc>
         <w:tc>
@@ -2555,13 +2388,8 @@
               <w:cnfStyle w:val="000000100000" w:firstRow="0" w:lastRow="0" w:firstColumn="0" w:lastColumn="0" w:oddVBand="0" w:evenVBand="0" w:oddHBand="1" w:evenHBand="0" w:firstRowFirstColumn="0" w:firstRowLastColumn="0" w:lastRowFirstColumn="0" w:lastRowLastColumn="0"/>
             </w:pPr>
             <w:r>
-              <w:t xml:space="preserve">(n1 </w:t>
-            </w:r>
-            <w:proofErr w:type="gramStart"/>
-            <w:r>
-              <w:t>- )</w:t>
-            </w:r>
-            <w:proofErr w:type="gramEnd"/>
+              <w:t>(n1 - )</w:t>
+            </w:r>
           </w:p>
         </w:tc>
         <w:tc>
@@ -2585,24 +2413,13 @@
               <w:t>then</w:t>
             </w:r>
             <w:r>
-              <w:t xml:space="preserve"> </w:t>
-            </w:r>
-            <w:proofErr w:type="gramStart"/>
-            <w:r>
-              <w:t xml:space="preserve">or </w:t>
+              <w:t xml:space="preserve"> or </w:t>
             </w:r>
             <w:r>
               <w:rPr>
                 <w:i/>
               </w:rPr>
-              <w:t>;</w:t>
-            </w:r>
-            <w:proofErr w:type="gramEnd"/>
-            <w:r>
-              <w:rPr>
-                <w:i/>
-              </w:rPr>
-              <w:t xml:space="preserve"> </w:t>
+              <w:t xml:space="preserve">; </w:t>
             </w:r>
           </w:p>
         </w:tc>
@@ -2678,13 +2495,8 @@
               <w:cnfStyle w:val="000000100000" w:firstRow="0" w:lastRow="0" w:firstColumn="0" w:lastColumn="0" w:oddVBand="0" w:evenVBand="0" w:oddHBand="1" w:evenHBand="0" w:firstRowFirstColumn="0" w:firstRowLastColumn="0" w:lastRowFirstColumn="0" w:lastRowLastColumn="0"/>
             </w:pPr>
             <w:r>
-              <w:t xml:space="preserve">(n1 </w:t>
-            </w:r>
-            <w:proofErr w:type="gramStart"/>
-            <w:r>
-              <w:t>- )</w:t>
-            </w:r>
-            <w:proofErr w:type="gramEnd"/>
+              <w:t>(n1 - )</w:t>
+            </w:r>
           </w:p>
         </w:tc>
         <w:tc>
@@ -2697,6 +2509,9 @@
             </w:pPr>
             <w:r>
               <w:t>Push PC then n1 to return stack.</w:t>
+            </w:r>
+            <w:r>
+              <w:t xml:space="preserve"> (loops from n-1 downto 0)</w:t>
             </w:r>
           </w:p>
         </w:tc>
@@ -2752,7 +2567,10 @@
               <w:cnfStyle w:val="000000000000" w:firstRow="0" w:lastRow="0" w:firstColumn="0" w:lastColumn="0" w:oddVBand="0" w:evenVBand="0" w:oddHBand="0" w:evenHBand="0" w:firstRowFirstColumn="0" w:firstRowLastColumn="0" w:lastRowFirstColumn="0" w:lastRowLastColumn="0"/>
             </w:pPr>
             <w:r>
-              <w:t>If &lt;= 0 then drop counter and loop address</w:t>
+              <w:t>If &lt;</w:t>
+            </w:r>
+            <w:r>
+              <w:t xml:space="preserve"> 0 then drop counter and loop address</w:t>
             </w:r>
           </w:p>
           <w:p>
@@ -2765,7 +2583,13 @@
               <w:cnfStyle w:val="000000000000" w:firstRow="0" w:lastRow="0" w:firstColumn="0" w:lastColumn="0" w:oddVBand="0" w:evenVBand="0" w:oddHBand="0" w:evenHBand="0" w:firstRowFirstColumn="0" w:firstRowLastColumn="0" w:lastRowFirstColumn="0" w:lastRowLastColumn="0"/>
             </w:pPr>
             <w:r>
-              <w:t>If &gt; 0 then set PC to second value on stack.</w:t>
+              <w:t>If &gt;</w:t>
+            </w:r>
+            <w:r>
+              <w:t>=</w:t>
+            </w:r>
+            <w:r>
+              <w:t xml:space="preserve"> 0 then set PC to second value on stack.</w:t>
             </w:r>
           </w:p>
         </w:tc>
@@ -2783,13 +2607,8 @@
             <w:pPr>
               <w:jc w:val="center"/>
             </w:pPr>
-            <w:proofErr w:type="spellStart"/>
-            <w:r>
-              <w:t>dsp</w:t>
-            </w:r>
-            <w:proofErr w:type="spellEnd"/>
-            <w:r>
-              <w:t>!</w:t>
+            <w:r>
+              <w:t>dsp!</w:t>
             </w:r>
           </w:p>
         </w:tc>
@@ -2803,13 +2622,8 @@
               <w:cnfStyle w:val="000000100000" w:firstRow="0" w:lastRow="0" w:firstColumn="0" w:lastColumn="0" w:oddVBand="0" w:evenVBand="0" w:oddHBand="1" w:evenHBand="0" w:firstRowFirstColumn="0" w:firstRowLastColumn="0" w:lastRowFirstColumn="0" w:lastRowLastColumn="0"/>
             </w:pPr>
             <w:r>
-              <w:t xml:space="preserve">(n1 </w:t>
-            </w:r>
-            <w:proofErr w:type="gramStart"/>
-            <w:r>
-              <w:t>- )</w:t>
-            </w:r>
-            <w:proofErr w:type="gramEnd"/>
+              <w:t>(n1 - )</w:t>
+            </w:r>
           </w:p>
         </w:tc>
         <w:tc>
@@ -2850,13 +2664,8 @@
             <w:pPr>
               <w:jc w:val="center"/>
             </w:pPr>
-            <w:proofErr w:type="spellStart"/>
-            <w:r>
-              <w:t>dsp</w:t>
-            </w:r>
-            <w:proofErr w:type="spellEnd"/>
-            <w:r>
-              <w:t>@</w:t>
+            <w:r>
+              <w:t>dsp@</w:t>
             </w:r>
           </w:p>
         </w:tc>
@@ -2869,13 +2678,8 @@
               <w:jc w:val="center"/>
               <w:cnfStyle w:val="000000000000" w:firstRow="0" w:lastRow="0" w:firstColumn="0" w:lastColumn="0" w:oddVBand="0" w:evenVBand="0" w:oddHBand="0" w:evenHBand="0" w:firstRowFirstColumn="0" w:firstRowLastColumn="0" w:lastRowFirstColumn="0" w:lastRowLastColumn="0"/>
             </w:pPr>
-            <w:proofErr w:type="gramStart"/>
-            <w:r>
-              <w:t>( -</w:t>
-            </w:r>
-            <w:proofErr w:type="gramEnd"/>
-            <w:r>
-              <w:t xml:space="preserve"> n1)</w:t>
+            <w:r>
+              <w:t>( - n1)</w:t>
             </w:r>
           </w:p>
         </w:tc>
@@ -2906,13 +2710,8 @@
             <w:pPr>
               <w:jc w:val="center"/>
             </w:pPr>
-            <w:proofErr w:type="spellStart"/>
-            <w:r>
-              <w:t>rsp</w:t>
-            </w:r>
-            <w:proofErr w:type="spellEnd"/>
-            <w:r>
-              <w:t>!</w:t>
+            <w:r>
+              <w:t>rsp!</w:t>
             </w:r>
           </w:p>
         </w:tc>
@@ -2926,13 +2725,8 @@
               <w:cnfStyle w:val="000000100000" w:firstRow="0" w:lastRow="0" w:firstColumn="0" w:lastColumn="0" w:oddVBand="0" w:evenVBand="0" w:oddHBand="1" w:evenHBand="0" w:firstRowFirstColumn="0" w:firstRowLastColumn="0" w:lastRowFirstColumn="0" w:lastRowLastColumn="0"/>
             </w:pPr>
             <w:r>
-              <w:t xml:space="preserve">(n1 </w:t>
-            </w:r>
-            <w:proofErr w:type="gramStart"/>
-            <w:r>
-              <w:t>- )</w:t>
-            </w:r>
-            <w:proofErr w:type="gramEnd"/>
+              <w:t>(n1 - )</w:t>
+            </w:r>
           </w:p>
         </w:tc>
         <w:tc>
@@ -2959,13 +2753,8 @@
             <w:pPr>
               <w:jc w:val="center"/>
             </w:pPr>
-            <w:proofErr w:type="spellStart"/>
-            <w:r>
-              <w:t>rsp</w:t>
-            </w:r>
-            <w:proofErr w:type="spellEnd"/>
-            <w:r>
-              <w:t>@</w:t>
+            <w:r>
+              <w:t>rsp@</w:t>
             </w:r>
           </w:p>
         </w:tc>
@@ -2978,13 +2767,8 @@
               <w:jc w:val="center"/>
               <w:cnfStyle w:val="000000000000" w:firstRow="0" w:lastRow="0" w:firstColumn="0" w:lastColumn="0" w:oddVBand="0" w:evenVBand="0" w:oddHBand="0" w:evenHBand="0" w:firstRowFirstColumn="0" w:firstRowLastColumn="0" w:lastRowFirstColumn="0" w:lastRowLastColumn="0"/>
             </w:pPr>
-            <w:proofErr w:type="gramStart"/>
-            <w:r>
-              <w:t>( -</w:t>
-            </w:r>
-            <w:proofErr w:type="gramEnd"/>
-            <w:r>
-              <w:t xml:space="preserve"> n1)</w:t>
+            <w:r>
+              <w:t>( - n1)</w:t>
             </w:r>
           </w:p>
         </w:tc>
@@ -4120,7 +3904,7 @@
 </file>
 
 <file path=customXml/itemProps1.xml><?xml version="1.0" encoding="utf-8"?>
-<ds:datastoreItem xmlns:ds="http://schemas.openxmlformats.org/officeDocument/2006/customXml" ds:itemID="{C770B175-67F3-4475-A339-DF959C77E98F}">
+<ds:datastoreItem xmlns:ds="http://schemas.openxmlformats.org/officeDocument/2006/customXml" ds:itemID="{F618CD9A-AA4A-4CF6-92D5-20F9D696CCD7}">
   <ds:schemaRefs>
     <ds:schemaRef ds:uri="http://schemas.openxmlformats.org/officeDocument/2006/bibliography"/>
   </ds:schemaRefs>

--- a/Documentation/Core Operations.docx
+++ b/Documentation/Core Operations.docx
@@ -518,8 +518,6 @@
             <w:r>
               <w:t>with 1</w:t>
             </w:r>
-            <w:bookmarkStart w:id="0" w:name="_GoBack"/>
-            <w:bookmarkEnd w:id="0"/>
             <w:r>
               <w:t>0 in the upper 2 bits</w:t>
             </w:r>
@@ -2328,7 +2326,7 @@
               <w:jc w:val="center"/>
             </w:pPr>
             <w:r>
-              <w:t>rdrop</w:t>
+              <w:t>$$branch</w:t>
             </w:r>
           </w:p>
         </w:tc>
@@ -2342,7 +2340,13 @@
               <w:cnfStyle w:val="000000000000" w:firstRow="0" w:lastRow="0" w:firstColumn="0" w:lastColumn="0" w:oddVBand="0" w:evenVBand="0" w:oddHBand="0" w:evenHBand="0" w:firstRowFirstColumn="0" w:firstRowLastColumn="0" w:lastRowFirstColumn="0" w:lastRowLastColumn="0"/>
             </w:pPr>
             <w:r>
-              <w:t>( - )</w:t>
+              <w:t>(</w:t>
+            </w:r>
+            <w:r>
+              <w:t>addr</w:t>
+            </w:r>
+            <w:r>
+              <w:t xml:space="preserve"> - )</w:t>
             </w:r>
           </w:p>
         </w:tc>
@@ -2355,7 +2359,7 @@
               <w:cnfStyle w:val="000000000000" w:firstRow="0" w:lastRow="0" w:firstColumn="0" w:lastColumn="0" w:oddVBand="0" w:evenVBand="0" w:oddHBand="0" w:evenHBand="0" w:firstRowFirstColumn="0" w:firstRowLastColumn="0" w:lastRowFirstColumn="0" w:lastRowLastColumn="0"/>
             </w:pPr>
             <w:r>
-              <w:t>Drop top of return stack</w:t>
+              <w:t>Branch to given address (only used for SELF word, nothing else).</w:t>
             </w:r>
           </w:p>
         </w:tc>
@@ -2399,9 +2403,6 @@
           <w:p>
             <w:pPr>
               <w:cnfStyle w:val="000000100000" w:firstRow="0" w:lastRow="0" w:firstColumn="0" w:lastColumn="0" w:oddVBand="0" w:evenVBand="0" w:oddHBand="1" w:evenHBand="0" w:firstRowFirstColumn="0" w:firstRowLastColumn="0" w:lastRowFirstColumn="0" w:lastRowLastColumn="0"/>
-              <w:rPr>
-                <w:i/>
-              </w:rPr>
             </w:pPr>
             <w:r>
               <w:t xml:space="preserve">if n1 is not zero advance PC to after next </w:t>
@@ -2421,6 +2422,15 @@
               </w:rPr>
               <w:t xml:space="preserve">; </w:t>
             </w:r>
+            <w:r>
+              <w:rPr>
+                <w:i/>
+              </w:rPr>
+              <w:t xml:space="preserve"> </w:t>
+            </w:r>
+            <w:r>
+              <w:t>IF/THEN and FOR/NEXT should not be nested in a single word.</w:t>
+            </w:r>
           </w:p>
         </w:tc>
       </w:tr>
@@ -2463,6 +2473,12 @@
             </w:pPr>
             <w:r>
               <w:t>Marker for if</w:t>
+            </w:r>
+            <w:r>
+              <w:t xml:space="preserve"> (note, ; is also a terminating marker)</w:t>
+            </w:r>
+            <w:r>
+              <w:t xml:space="preserve"> but has no other effect.</w:t>
             </w:r>
           </w:p>
         </w:tc>
@@ -2508,7 +2524,13 @@
               <w:cnfStyle w:val="000000100000" w:firstRow="0" w:lastRow="0" w:firstColumn="0" w:lastColumn="0" w:oddVBand="0" w:evenVBand="0" w:oddHBand="1" w:evenHBand="0" w:firstRowFirstColumn="0" w:firstRowLastColumn="0" w:lastRowFirstColumn="0" w:lastRowLastColumn="0"/>
             </w:pPr>
             <w:r>
-              <w:t>Push PC then n1 to return stack.</w:t>
+              <w:t>Push PC then n1</w:t>
+            </w:r>
+            <w:r>
+              <w:t>-1</w:t>
+            </w:r>
+            <w:r>
+              <w:t xml:space="preserve"> to return stack.</w:t>
             </w:r>
             <w:r>
               <w:t xml:space="preserve"> (loops from n-1 downto 0)</w:t>
@@ -2783,6 +2805,60 @@
             <w:r>
               <w:t>Get return stack address</w:t>
             </w:r>
+          </w:p>
+        </w:tc>
+      </w:tr>
+      <w:tr>
+        <w:trPr>
+          <w:cnfStyle w:val="000000100000" w:firstRow="0" w:lastRow="0" w:firstColumn="0" w:lastColumn="0" w:oddVBand="0" w:evenVBand="0" w:oddHBand="1" w:evenHBand="0" w:firstRowFirstColumn="0" w:firstRowLastColumn="0" w:lastRowFirstColumn="0" w:lastRowLastColumn="0"/>
+        </w:trPr>
+        <w:tc>
+          <w:tcPr>
+            <w:cnfStyle w:val="001000000000" w:firstRow="0" w:lastRow="0" w:firstColumn="1" w:lastColumn="0" w:oddVBand="0" w:evenVBand="0" w:oddHBand="0" w:evenHBand="0" w:firstRowFirstColumn="0" w:firstRowLastColumn="0" w:lastRowFirstColumn="0" w:lastRowLastColumn="0"/>
+            <w:tcW w:w="1555" w:type="dxa"/>
+          </w:tcPr>
+          <w:p>
+            <w:pPr>
+              <w:jc w:val="center"/>
+            </w:pPr>
+            <w:r>
+              <w:t>$$hwio</w:t>
+            </w:r>
+          </w:p>
+        </w:tc>
+        <w:tc>
+          <w:tcPr>
+            <w:tcW w:w="2551" w:type="dxa"/>
+          </w:tcPr>
+          <w:p>
+            <w:pPr>
+              <w:jc w:val="center"/>
+              <w:cnfStyle w:val="000000100000" w:firstRow="0" w:lastRow="0" w:firstColumn="0" w:lastColumn="0" w:oddVBand="0" w:evenVBand="0" w:oddHBand="1" w:evenHBand="0" w:firstRowFirstColumn="0" w:firstRowLastColumn="0" w:lastRowFirstColumn="0" w:lastRowLastColumn="0"/>
+            </w:pPr>
+            <w:r>
+              <w:rPr>
+                <w:i/>
+              </w:rPr>
+              <w:t>various</w:t>
+            </w:r>
+          </w:p>
+        </w:tc>
+        <w:tc>
+          <w:tcPr>
+            <w:tcW w:w="10773" w:type="dxa"/>
+          </w:tcPr>
+          <w:p>
+            <w:pPr>
+              <w:cnfStyle w:val="000000100000" w:firstRow="0" w:lastRow="0" w:firstColumn="0" w:lastColumn="0" w:oddVBand="0" w:evenVBand="0" w:oddHBand="1" w:evenHBand="0" w:firstRowFirstColumn="0" w:firstRowLastColumn="0" w:lastRowFirstColumn="0" w:lastRowLastColumn="0"/>
+            </w:pPr>
+            <w:r>
+              <w:t>Hardware interface functionality.</w:t>
+            </w:r>
+            <w:r>
+              <w:t xml:space="preserve"> TOS is always the command, but the parameters in and out depend on the operation.</w:t>
+            </w:r>
+            <w:bookmarkStart w:id="0" w:name="_GoBack"/>
+            <w:bookmarkEnd w:id="0"/>
           </w:p>
         </w:tc>
       </w:tr>
@@ -3904,7 +3980,7 @@
 </file>
 
 <file path=customXml/itemProps1.xml><?xml version="1.0" encoding="utf-8"?>
-<ds:datastoreItem xmlns:ds="http://schemas.openxmlformats.org/officeDocument/2006/customXml" ds:itemID="{F618CD9A-AA4A-4CF6-92D5-20F9D696CCD7}">
+<ds:datastoreItem xmlns:ds="http://schemas.openxmlformats.org/officeDocument/2006/customXml" ds:itemID="{EBBD2DC7-29EC-4652-9609-D0E066299E4B}">
   <ds:schemaRefs>
     <ds:schemaRef ds:uri="http://schemas.openxmlformats.org/officeDocument/2006/bibliography"/>
   </ds:schemaRefs>
